--- a/doc/分布式调度系统设计.docx
+++ b/doc/分布式调度系统设计.docx
@@ -1607,11 +1607,6 @@
             <w:tcW w:w="1555" w:type="dxa"/>
           </w:tcPr>
           <w:p>
-            <w:pPr>
-              <w:rPr>
-                <w:rFonts w:hint="eastAsia"/>
-              </w:rPr>
-            </w:pPr>
             <w:r>
               <w:t>State</w:t>
             </w:r>
@@ -1622,11 +1617,6 @@
             <w:tcW w:w="1134" w:type="dxa"/>
           </w:tcPr>
           <w:p>
-            <w:pPr>
-              <w:rPr>
-                <w:rFonts w:hint="eastAsia"/>
-              </w:rPr>
-            </w:pPr>
             <w:r>
               <w:rPr>
                 <w:rFonts w:hint="eastAsia"/>
@@ -1643,11 +1633,6 @@
             <w:tcW w:w="1559" w:type="dxa"/>
           </w:tcPr>
           <w:p>
-            <w:pPr>
-              <w:rPr>
-                <w:rFonts w:hint="eastAsia"/>
-              </w:rPr>
-            </w:pPr>
             <w:r>
               <w:t>Y</w:t>
             </w:r>
@@ -1658,13 +1643,7 @@
             <w:tcW w:w="992" w:type="dxa"/>
             <w:gridSpan w:val="2"/>
           </w:tcPr>
-          <w:p>
-            <w:pPr>
-              <w:rPr>
-                <w:rFonts w:hint="eastAsia"/>
-              </w:rPr>
-            </w:pPr>
-          </w:p>
+          <w:p/>
         </w:tc>
         <w:tc>
           <w:tcPr>
@@ -2337,7 +2316,16 @@
         <w:t xml:space="preserve">. </w:t>
       </w:r>
       <w:r>
-        <w:t>任务名列表</w:t>
+        <w:t>任务</w:t>
+      </w:r>
+      <w:r>
+        <w:t>列表</w:t>
+      </w:r>
+      <w:r>
+        <w:rPr>
+          <w:rFonts w:hint="eastAsia"/>
+        </w:rPr>
+        <w:t>查询</w:t>
       </w:r>
     </w:p>
     <w:tbl>
@@ -2379,7 +2367,7 @@
               <w:t>/</w:t>
             </w:r>
             <w:r>
-              <w:t>task/name/</w:t>
+              <w:t>task/</w:t>
             </w:r>
             <w:r>
               <w:rPr>
@@ -2387,6 +2375,15 @@
               </w:rPr>
               <w:t>list</w:t>
             </w:r>
+            <w:r>
+              <w:rPr>
+                <w:rFonts w:hint="eastAsia"/>
+              </w:rPr>
+              <w:t>/</w:t>
+            </w:r>
+            <w:r>
+              <w:t>query</w:t>
+            </w:r>
           </w:p>
         </w:tc>
         <w:tc>
@@ -2406,7 +2403,7 @@
           </w:tcPr>
           <w:p>
             <w:r>
-              <w:t>GET</w:t>
+              <w:t>POST</w:t>
             </w:r>
           </w:p>
         </w:tc>
@@ -2574,6 +2571,162 @@
                 <w:rFonts w:hint="eastAsia"/>
               </w:rPr>
               <w:t>调度器</w:t>
+            </w:r>
+          </w:p>
+        </w:tc>
+      </w:tr>
+      <w:tr>
+        <w:tc>
+          <w:tcPr>
+            <w:tcW w:w="1555" w:type="dxa"/>
+          </w:tcPr>
+          <w:p>
+            <w:r>
+              <w:t>simpleClass</w:t>
+            </w:r>
+          </w:p>
+        </w:tc>
+        <w:tc>
+          <w:tcPr>
+            <w:tcW w:w="1134" w:type="dxa"/>
+          </w:tcPr>
+          <w:p>
+            <w:r>
+              <w:rPr>
+                <w:rFonts w:hint="eastAsia"/>
+              </w:rPr>
+              <w:t>S</w:t>
+            </w:r>
+            <w:r>
+              <w:t>tring</w:t>
+            </w:r>
+          </w:p>
+        </w:tc>
+        <w:tc>
+          <w:tcPr>
+            <w:tcW w:w="1559" w:type="dxa"/>
+          </w:tcPr>
+          <w:p>
+            <w:r>
+              <w:t>y</w:t>
+            </w:r>
+          </w:p>
+        </w:tc>
+        <w:tc>
+          <w:tcPr>
+            <w:tcW w:w="992" w:type="dxa"/>
+            <w:gridSpan w:val="2"/>
+          </w:tcPr>
+          <w:p>
+            <w:r>
+              <w:rPr>
+                <w:rFonts w:hint="eastAsia"/>
+              </w:rPr>
+              <w:t>1</w:t>
+            </w:r>
+            <w:r>
+              <w:t>20</w:t>
+            </w:r>
+          </w:p>
+        </w:tc>
+        <w:tc>
+          <w:tcPr>
+            <w:tcW w:w="3056" w:type="dxa"/>
+            <w:gridSpan w:val="2"/>
+          </w:tcPr>
+          <w:p>
+            <w:r>
+              <w:rPr>
+                <w:rFonts w:hint="eastAsia"/>
+              </w:rPr>
+              <w:t>简单类名称</w:t>
+            </w:r>
+          </w:p>
+        </w:tc>
+      </w:tr>
+      <w:tr>
+        <w:tc>
+          <w:tcPr>
+            <w:tcW w:w="1555" w:type="dxa"/>
+          </w:tcPr>
+          <w:p>
+            <w:r>
+              <w:t>n</w:t>
+            </w:r>
+            <w:r>
+              <w:t>ame</w:t>
+            </w:r>
+          </w:p>
+        </w:tc>
+        <w:tc>
+          <w:tcPr>
+            <w:tcW w:w="1134" w:type="dxa"/>
+          </w:tcPr>
+          <w:p>
+            <w:pPr>
+              <w:rPr>
+                <w:rFonts w:hint="eastAsia"/>
+              </w:rPr>
+            </w:pPr>
+            <w:r>
+              <w:rPr>
+                <w:rFonts w:hint="eastAsia"/>
+              </w:rPr>
+              <w:t>S</w:t>
+            </w:r>
+            <w:r>
+              <w:t>tring</w:t>
+            </w:r>
+          </w:p>
+        </w:tc>
+        <w:tc>
+          <w:tcPr>
+            <w:tcW w:w="1559" w:type="dxa"/>
+          </w:tcPr>
+          <w:p>
+            <w:r>
+              <w:rPr>
+                <w:rFonts w:hint="eastAsia"/>
+              </w:rPr>
+              <w:t>Y</w:t>
+            </w:r>
+          </w:p>
+        </w:tc>
+        <w:tc>
+          <w:tcPr>
+            <w:tcW w:w="992" w:type="dxa"/>
+            <w:gridSpan w:val="2"/>
+          </w:tcPr>
+          <w:p>
+            <w:pPr>
+              <w:rPr>
+                <w:rFonts w:hint="eastAsia"/>
+              </w:rPr>
+            </w:pPr>
+            <w:r>
+              <w:rPr>
+                <w:rFonts w:hint="eastAsia"/>
+              </w:rPr>
+              <w:t>2</w:t>
+            </w:r>
+            <w:r>
+              <w:t>00</w:t>
+            </w:r>
+          </w:p>
+        </w:tc>
+        <w:tc>
+          <w:tcPr>
+            <w:tcW w:w="3056" w:type="dxa"/>
+            <w:gridSpan w:val="2"/>
+          </w:tcPr>
+          <w:p>
+            <w:pPr>
+              <w:rPr>
+                <w:rFonts w:hint="eastAsia"/>
+              </w:rPr>
+            </w:pPr>
+            <w:r>
+              <w:t>任务名称</w:t>
             </w:r>
           </w:p>
         </w:tc>
@@ -2582,13 +2735,7 @@
     <w:p/>
     <w:p/>
     <w:p/>
-    <w:p>
-      <w:pPr>
-        <w:rPr>
-          <w:rFonts w:hint="eastAsia"/>
-        </w:rPr>
-      </w:pPr>
-    </w:p>
+    <w:p/>
     <w:p>
       <w:pPr>
         <w:pStyle w:val="3"/>
@@ -2928,11 +3075,6 @@
             <w:gridSpan w:val="2"/>
           </w:tcPr>
           <w:p>
-            <w:pPr>
-              <w:rPr>
-                <w:rFonts w:hint="eastAsia"/>
-              </w:rPr>
-            </w:pPr>
             <w:r>
               <w:t>调度名</w:t>
             </w:r>
@@ -2961,11 +3103,6 @@
             <w:tcW w:w="1134" w:type="dxa"/>
           </w:tcPr>
           <w:p>
-            <w:pPr>
-              <w:rPr>
-                <w:rFonts w:hint="eastAsia"/>
-              </w:rPr>
-            </w:pPr>
             <w:r>
               <w:rPr>
                 <w:rFonts w:hint="eastAsia"/>
@@ -2995,13 +3132,7 @@
             <w:tcW w:w="992" w:type="dxa"/>
             <w:gridSpan w:val="2"/>
           </w:tcPr>
-          <w:p>
-            <w:pPr>
-              <w:rPr>
-                <w:rFonts w:hint="eastAsia"/>
-              </w:rPr>
-            </w:pPr>
-          </w:p>
+          <w:p/>
         </w:tc>
         <w:tc>
           <w:tcPr>
@@ -3021,11 +3152,6 @@
             <w:tcW w:w="1555" w:type="dxa"/>
           </w:tcPr>
           <w:p>
-            <w:pPr>
-              <w:rPr>
-                <w:rFonts w:hint="eastAsia"/>
-              </w:rPr>
-            </w:pPr>
             <w:r>
               <w:rPr>
                 <w:rFonts w:hint="eastAsia"/>
@@ -3039,11 +3165,6 @@
             <w:tcW w:w="1134" w:type="dxa"/>
           </w:tcPr>
           <w:p>
-            <w:pPr>
-              <w:rPr>
-                <w:rFonts w:hint="eastAsia"/>
-              </w:rPr>
-            </w:pPr>
             <w:r>
               <w:rPr>
                 <w:rFonts w:hint="eastAsia"/>
@@ -3059,26 +3180,14 @@
           <w:tcPr>
             <w:tcW w:w="1559" w:type="dxa"/>
           </w:tcPr>
-          <w:p>
-            <w:pPr>
-              <w:rPr>
-                <w:rFonts w:hint="eastAsia"/>
-              </w:rPr>
-            </w:pPr>
-          </w:p>
+          <w:p/>
         </w:tc>
         <w:tc>
           <w:tcPr>
             <w:tcW w:w="992" w:type="dxa"/>
             <w:gridSpan w:val="2"/>
           </w:tcPr>
-          <w:p>
-            <w:pPr>
-              <w:rPr>
-                <w:rFonts w:hint="eastAsia"/>
-              </w:rPr>
-            </w:pPr>
-          </w:p>
+          <w:p/>
         </w:tc>
         <w:tc>
           <w:tcPr>
@@ -3098,11 +3207,6 @@
             <w:tcW w:w="1555" w:type="dxa"/>
           </w:tcPr>
           <w:p>
-            <w:pPr>
-              <w:rPr>
-                <w:rFonts w:hint="eastAsia"/>
-              </w:rPr>
-            </w:pPr>
             <w:r>
               <w:t>p</w:t>
             </w:r>
@@ -3119,11 +3223,6 @@
             <w:tcW w:w="1134" w:type="dxa"/>
           </w:tcPr>
           <w:p>
-            <w:pPr>
-              <w:rPr>
-                <w:rFonts w:hint="eastAsia"/>
-              </w:rPr>
-            </w:pPr>
             <w:r>
               <w:rPr>
                 <w:rFonts w:hint="eastAsia"/>
@@ -3139,26 +3238,14 @@
           <w:tcPr>
             <w:tcW w:w="1559" w:type="dxa"/>
           </w:tcPr>
-          <w:p>
-            <w:pPr>
-              <w:rPr>
-                <w:rFonts w:hint="eastAsia"/>
-              </w:rPr>
-            </w:pPr>
-          </w:p>
+          <w:p/>
         </w:tc>
         <w:tc>
           <w:tcPr>
             <w:tcW w:w="992" w:type="dxa"/>
             <w:gridSpan w:val="2"/>
           </w:tcPr>
-          <w:p>
-            <w:pPr>
-              <w:rPr>
-                <w:rFonts w:hint="eastAsia"/>
-              </w:rPr>
-            </w:pPr>
-          </w:p>
+          <w:p/>
         </w:tc>
         <w:tc>
           <w:tcPr>
@@ -3188,11 +3275,6 @@
             <w:tcW w:w="1134" w:type="dxa"/>
           </w:tcPr>
           <w:p>
-            <w:pPr>
-              <w:rPr>
-                <w:rFonts w:hint="eastAsia"/>
-              </w:rPr>
-            </w:pPr>
             <w:r>
               <w:t>String</w:t>
             </w:r>
@@ -3202,26 +3284,14 @@
           <w:tcPr>
             <w:tcW w:w="1559" w:type="dxa"/>
           </w:tcPr>
-          <w:p>
-            <w:pPr>
-              <w:rPr>
-                <w:rFonts w:hint="eastAsia"/>
-              </w:rPr>
-            </w:pPr>
-          </w:p>
+          <w:p/>
         </w:tc>
         <w:tc>
           <w:tcPr>
             <w:tcW w:w="992" w:type="dxa"/>
             <w:gridSpan w:val="2"/>
           </w:tcPr>
-          <w:p>
-            <w:pPr>
-              <w:rPr>
-                <w:rFonts w:hint="eastAsia"/>
-              </w:rPr>
-            </w:pPr>
-          </w:p>
+          <w:p/>
         </w:tc>
         <w:tc>
           <w:tcPr>
@@ -3254,11 +3324,6 @@
             <w:tcW w:w="1134" w:type="dxa"/>
           </w:tcPr>
           <w:p>
-            <w:pPr>
-              <w:rPr>
-                <w:rFonts w:hint="eastAsia"/>
-              </w:rPr>
-            </w:pPr>
             <w:r>
               <w:rPr>
                 <w:rFonts w:hint="eastAsia"/>
@@ -3274,26 +3339,14 @@
           <w:tcPr>
             <w:tcW w:w="1559" w:type="dxa"/>
           </w:tcPr>
-          <w:p>
-            <w:pPr>
-              <w:rPr>
-                <w:rFonts w:hint="eastAsia"/>
-              </w:rPr>
-            </w:pPr>
-          </w:p>
+          <w:p/>
         </w:tc>
         <w:tc>
           <w:tcPr>
             <w:tcW w:w="992" w:type="dxa"/>
             <w:gridSpan w:val="2"/>
           </w:tcPr>
-          <w:p>
-            <w:pPr>
-              <w:rPr>
-                <w:rFonts w:hint="eastAsia"/>
-              </w:rPr>
-            </w:pPr>
-          </w:p>
+          <w:p/>
         </w:tc>
         <w:tc>
           <w:tcPr>
@@ -3323,11 +3376,6 @@
             <w:tcW w:w="1134" w:type="dxa"/>
           </w:tcPr>
           <w:p>
-            <w:pPr>
-              <w:rPr>
-                <w:rFonts w:hint="eastAsia"/>
-              </w:rPr>
-            </w:pPr>
             <w:r>
               <w:rPr>
                 <w:rFonts w:hint="eastAsia"/>
@@ -3343,26 +3391,14 @@
           <w:tcPr>
             <w:tcW w:w="1559" w:type="dxa"/>
           </w:tcPr>
-          <w:p>
-            <w:pPr>
-              <w:rPr>
-                <w:rFonts w:hint="eastAsia"/>
-              </w:rPr>
-            </w:pPr>
-          </w:p>
+          <w:p/>
         </w:tc>
         <w:tc>
           <w:tcPr>
             <w:tcW w:w="992" w:type="dxa"/>
             <w:gridSpan w:val="2"/>
           </w:tcPr>
-          <w:p>
-            <w:pPr>
-              <w:rPr>
-                <w:rFonts w:hint="eastAsia"/>
-              </w:rPr>
-            </w:pPr>
-          </w:p>
+          <w:p/>
         </w:tc>
         <w:tc>
           <w:tcPr>
@@ -3382,11 +3418,6 @@
             <w:tcW w:w="1555" w:type="dxa"/>
           </w:tcPr>
           <w:p>
-            <w:pPr>
-              <w:rPr>
-                <w:rFonts w:hint="eastAsia"/>
-              </w:rPr>
-            </w:pPr>
             <w:r>
               <w:t>cronExpression</w:t>
             </w:r>
@@ -3397,11 +3428,6 @@
             <w:tcW w:w="1134" w:type="dxa"/>
           </w:tcPr>
           <w:p>
-            <w:pPr>
-              <w:rPr>
-                <w:rFonts w:hint="eastAsia"/>
-              </w:rPr>
-            </w:pPr>
             <w:r>
               <w:rPr>
                 <w:rFonts w:hint="eastAsia"/>
@@ -3417,26 +3443,14 @@
           <w:tcPr>
             <w:tcW w:w="1559" w:type="dxa"/>
           </w:tcPr>
-          <w:p>
-            <w:pPr>
-              <w:rPr>
-                <w:rFonts w:hint="eastAsia"/>
-              </w:rPr>
-            </w:pPr>
-          </w:p>
+          <w:p/>
         </w:tc>
         <w:tc>
           <w:tcPr>
             <w:tcW w:w="992" w:type="dxa"/>
             <w:gridSpan w:val="2"/>
           </w:tcPr>
-          <w:p>
-            <w:pPr>
-              <w:rPr>
-                <w:rFonts w:hint="eastAsia"/>
-              </w:rPr>
-            </w:pPr>
-          </w:p>
+          <w:p/>
         </w:tc>
         <w:tc>
           <w:tcPr>
@@ -3764,11 +3778,6 @@
             <w:gridSpan w:val="2"/>
           </w:tcPr>
           <w:p>
-            <w:pPr>
-              <w:rPr>
-                <w:rFonts w:hint="eastAsia"/>
-              </w:rPr>
-            </w:pPr>
             <w:r>
               <w:t>调度名</w:t>
             </w:r>
@@ -3797,11 +3806,6 @@
             <w:tcW w:w="1134" w:type="dxa"/>
           </w:tcPr>
           <w:p>
-            <w:pPr>
-              <w:rPr>
-                <w:rFonts w:hint="eastAsia"/>
-              </w:rPr>
-            </w:pPr>
             <w:r>
               <w:rPr>
                 <w:rFonts w:hint="eastAsia"/>
@@ -3831,13 +3835,7 @@
             <w:tcW w:w="992" w:type="dxa"/>
             <w:gridSpan w:val="2"/>
           </w:tcPr>
-          <w:p>
-            <w:pPr>
-              <w:rPr>
-                <w:rFonts w:hint="eastAsia"/>
-              </w:rPr>
-            </w:pPr>
-          </w:p>
+          <w:p/>
         </w:tc>
         <w:tc>
           <w:tcPr>
@@ -3857,11 +3855,6 @@
             <w:tcW w:w="1555" w:type="dxa"/>
           </w:tcPr>
           <w:p>
-            <w:pPr>
-              <w:rPr>
-                <w:rFonts w:hint="eastAsia"/>
-              </w:rPr>
-            </w:pPr>
             <w:r>
               <w:rPr>
                 <w:rFonts w:hint="eastAsia"/>
@@ -3875,11 +3868,6 @@
             <w:tcW w:w="1134" w:type="dxa"/>
           </w:tcPr>
           <w:p>
-            <w:pPr>
-              <w:rPr>
-                <w:rFonts w:hint="eastAsia"/>
-              </w:rPr>
-            </w:pPr>
             <w:r>
               <w:rPr>
                 <w:rFonts w:hint="eastAsia"/>
@@ -3895,26 +3883,14 @@
           <w:tcPr>
             <w:tcW w:w="1559" w:type="dxa"/>
           </w:tcPr>
-          <w:p>
-            <w:pPr>
-              <w:rPr>
-                <w:rFonts w:hint="eastAsia"/>
-              </w:rPr>
-            </w:pPr>
-          </w:p>
+          <w:p/>
         </w:tc>
         <w:tc>
           <w:tcPr>
             <w:tcW w:w="992" w:type="dxa"/>
             <w:gridSpan w:val="2"/>
           </w:tcPr>
-          <w:p>
-            <w:pPr>
-              <w:rPr>
-                <w:rFonts w:hint="eastAsia"/>
-              </w:rPr>
-            </w:pPr>
-          </w:p>
+          <w:p/>
         </w:tc>
         <w:tc>
           <w:tcPr>
@@ -3934,11 +3910,6 @@
             <w:tcW w:w="1555" w:type="dxa"/>
           </w:tcPr>
           <w:p>
-            <w:pPr>
-              <w:rPr>
-                <w:rFonts w:hint="eastAsia"/>
-              </w:rPr>
-            </w:pPr>
             <w:r>
               <w:t>p</w:t>
             </w:r>
@@ -3955,11 +3926,6 @@
             <w:tcW w:w="1134" w:type="dxa"/>
           </w:tcPr>
           <w:p>
-            <w:pPr>
-              <w:rPr>
-                <w:rFonts w:hint="eastAsia"/>
-              </w:rPr>
-            </w:pPr>
             <w:r>
               <w:rPr>
                 <w:rFonts w:hint="eastAsia"/>
@@ -3975,26 +3941,14 @@
           <w:tcPr>
             <w:tcW w:w="1559" w:type="dxa"/>
           </w:tcPr>
-          <w:p>
-            <w:pPr>
-              <w:rPr>
-                <w:rFonts w:hint="eastAsia"/>
-              </w:rPr>
-            </w:pPr>
-          </w:p>
+          <w:p/>
         </w:tc>
         <w:tc>
           <w:tcPr>
             <w:tcW w:w="992" w:type="dxa"/>
             <w:gridSpan w:val="2"/>
           </w:tcPr>
-          <w:p>
-            <w:pPr>
-              <w:rPr>
-                <w:rFonts w:hint="eastAsia"/>
-              </w:rPr>
-            </w:pPr>
-          </w:p>
+          <w:p/>
         </w:tc>
         <w:tc>
           <w:tcPr>
@@ -4024,11 +3978,6 @@
             <w:tcW w:w="1134" w:type="dxa"/>
           </w:tcPr>
           <w:p>
-            <w:pPr>
-              <w:rPr>
-                <w:rFonts w:hint="eastAsia"/>
-              </w:rPr>
-            </w:pPr>
             <w:r>
               <w:t>String</w:t>
             </w:r>
@@ -4038,26 +3987,14 @@
           <w:tcPr>
             <w:tcW w:w="1559" w:type="dxa"/>
           </w:tcPr>
-          <w:p>
-            <w:pPr>
-              <w:rPr>
-                <w:rFonts w:hint="eastAsia"/>
-              </w:rPr>
-            </w:pPr>
-          </w:p>
+          <w:p/>
         </w:tc>
         <w:tc>
           <w:tcPr>
             <w:tcW w:w="992" w:type="dxa"/>
             <w:gridSpan w:val="2"/>
           </w:tcPr>
-          <w:p>
-            <w:pPr>
-              <w:rPr>
-                <w:rFonts w:hint="eastAsia"/>
-              </w:rPr>
-            </w:pPr>
-          </w:p>
+          <w:p/>
         </w:tc>
         <w:tc>
           <w:tcPr>
@@ -4090,11 +4027,6 @@
             <w:tcW w:w="1134" w:type="dxa"/>
           </w:tcPr>
           <w:p>
-            <w:pPr>
-              <w:rPr>
-                <w:rFonts w:hint="eastAsia"/>
-              </w:rPr>
-            </w:pPr>
             <w:r>
               <w:rPr>
                 <w:rFonts w:hint="eastAsia"/>
@@ -4110,26 +4042,14 @@
           <w:tcPr>
             <w:tcW w:w="1559" w:type="dxa"/>
           </w:tcPr>
-          <w:p>
-            <w:pPr>
-              <w:rPr>
-                <w:rFonts w:hint="eastAsia"/>
-              </w:rPr>
-            </w:pPr>
-          </w:p>
+          <w:p/>
         </w:tc>
         <w:tc>
           <w:tcPr>
             <w:tcW w:w="992" w:type="dxa"/>
             <w:gridSpan w:val="2"/>
           </w:tcPr>
-          <w:p>
-            <w:pPr>
-              <w:rPr>
-                <w:rFonts w:hint="eastAsia"/>
-              </w:rPr>
-            </w:pPr>
-          </w:p>
+          <w:p/>
         </w:tc>
         <w:tc>
           <w:tcPr>
@@ -4159,11 +4079,6 @@
             <w:tcW w:w="1134" w:type="dxa"/>
           </w:tcPr>
           <w:p>
-            <w:pPr>
-              <w:rPr>
-                <w:rFonts w:hint="eastAsia"/>
-              </w:rPr>
-            </w:pPr>
             <w:r>
               <w:rPr>
                 <w:rFonts w:hint="eastAsia"/>
@@ -4179,26 +4094,14 @@
           <w:tcPr>
             <w:tcW w:w="1559" w:type="dxa"/>
           </w:tcPr>
-          <w:p>
-            <w:pPr>
-              <w:rPr>
-                <w:rFonts w:hint="eastAsia"/>
-              </w:rPr>
-            </w:pPr>
-          </w:p>
+          <w:p/>
         </w:tc>
         <w:tc>
           <w:tcPr>
             <w:tcW w:w="992" w:type="dxa"/>
             <w:gridSpan w:val="2"/>
           </w:tcPr>
-          <w:p>
-            <w:pPr>
-              <w:rPr>
-                <w:rFonts w:hint="eastAsia"/>
-              </w:rPr>
-            </w:pPr>
-          </w:p>
+          <w:p/>
         </w:tc>
         <w:tc>
           <w:tcPr>
@@ -4218,11 +4121,6 @@
             <w:tcW w:w="1555" w:type="dxa"/>
           </w:tcPr>
           <w:p>
-            <w:pPr>
-              <w:rPr>
-                <w:rFonts w:hint="eastAsia"/>
-              </w:rPr>
-            </w:pPr>
             <w:r>
               <w:t>cronExpression</w:t>
             </w:r>
@@ -4233,11 +4131,6 @@
             <w:tcW w:w="1134" w:type="dxa"/>
           </w:tcPr>
           <w:p>
-            <w:pPr>
-              <w:rPr>
-                <w:rFonts w:hint="eastAsia"/>
-              </w:rPr>
-            </w:pPr>
             <w:r>
               <w:rPr>
                 <w:rFonts w:hint="eastAsia"/>
@@ -4253,26 +4146,14 @@
           <w:tcPr>
             <w:tcW w:w="1559" w:type="dxa"/>
           </w:tcPr>
-          <w:p>
-            <w:pPr>
-              <w:rPr>
-                <w:rFonts w:hint="eastAsia"/>
-              </w:rPr>
-            </w:pPr>
-          </w:p>
+          <w:p/>
         </w:tc>
         <w:tc>
           <w:tcPr>
             <w:tcW w:w="992" w:type="dxa"/>
             <w:gridSpan w:val="2"/>
           </w:tcPr>
-          <w:p>
-            <w:pPr>
-              <w:rPr>
-                <w:rFonts w:hint="eastAsia"/>
-              </w:rPr>
-            </w:pPr>
-          </w:p>
+          <w:p/>
         </w:tc>
         <w:tc>
           <w:tcPr>
@@ -4607,11 +4488,6 @@
             <w:gridSpan w:val="2"/>
           </w:tcPr>
           <w:p>
-            <w:pPr>
-              <w:rPr>
-                <w:rFonts w:hint="eastAsia"/>
-              </w:rPr>
-            </w:pPr>
             <w:r>
               <w:t>调度名</w:t>
             </w:r>
@@ -4634,11 +4510,6 @@
             <w:tcW w:w="1134" w:type="dxa"/>
           </w:tcPr>
           <w:p>
-            <w:pPr>
-              <w:rPr>
-                <w:rFonts w:hint="eastAsia"/>
-              </w:rPr>
-            </w:pPr>
             <w:r>
               <w:rPr>
                 <w:rFonts w:hint="eastAsia"/>
@@ -4661,13 +4532,7 @@
             <w:tcW w:w="992" w:type="dxa"/>
             <w:gridSpan w:val="2"/>
           </w:tcPr>
-          <w:p>
-            <w:pPr>
-              <w:rPr>
-                <w:rFonts w:hint="eastAsia"/>
-              </w:rPr>
-            </w:pPr>
-          </w:p>
+          <w:p/>
         </w:tc>
         <w:tc>
           <w:tcPr>
@@ -4700,11 +4565,6 @@
             <w:tcW w:w="1134" w:type="dxa"/>
           </w:tcPr>
           <w:p>
-            <w:pPr>
-              <w:rPr>
-                <w:rFonts w:hint="eastAsia"/>
-              </w:rPr>
-            </w:pPr>
             <w:r>
               <w:rPr>
                 <w:rFonts w:hint="eastAsia"/>
@@ -4727,13 +4587,7 @@
             <w:tcW w:w="992" w:type="dxa"/>
             <w:gridSpan w:val="2"/>
           </w:tcPr>
-          <w:p>
-            <w:pPr>
-              <w:rPr>
-                <w:rFonts w:hint="eastAsia"/>
-              </w:rPr>
-            </w:pPr>
-          </w:p>
+          <w:p/>
         </w:tc>
         <w:tc>
           <w:tcPr>
@@ -4741,11 +4595,6 @@
             <w:gridSpan w:val="2"/>
           </w:tcPr>
           <w:p>
-            <w:pPr>
-              <w:rPr>
-                <w:rFonts w:hint="eastAsia"/>
-              </w:rPr>
-            </w:pPr>
             <w:r>
               <w:rPr>
                 <w:rFonts w:hint="eastAsia"/>
@@ -4761,11 +4610,6 @@
             <w:tcW w:w="1555" w:type="dxa"/>
           </w:tcPr>
           <w:p>
-            <w:pPr>
-              <w:rPr>
-                <w:rFonts w:hint="eastAsia"/>
-              </w:rPr>
-            </w:pPr>
             <w:r>
               <w:t>state</w:t>
             </w:r>
@@ -4776,11 +4620,6 @@
             <w:tcW w:w="1134" w:type="dxa"/>
           </w:tcPr>
           <w:p>
-            <w:pPr>
-              <w:rPr>
-                <w:rFonts w:hint="eastAsia"/>
-              </w:rPr>
-            </w:pPr>
             <w:r>
               <w:rPr>
                 <w:rFonts w:hint="eastAsia"/>
@@ -4803,13 +4642,7 @@
             <w:tcW w:w="992" w:type="dxa"/>
             <w:gridSpan w:val="2"/>
           </w:tcPr>
-          <w:p>
-            <w:pPr>
-              <w:rPr>
-                <w:rFonts w:hint="eastAsia"/>
-              </w:rPr>
-            </w:pPr>
-          </w:p>
+          <w:p/>
         </w:tc>
         <w:tc>
           <w:tcPr>
@@ -4817,11 +4650,6 @@
             <w:gridSpan w:val="2"/>
           </w:tcPr>
           <w:p>
-            <w:pPr>
-              <w:rPr>
-                <w:rFonts w:hint="eastAsia"/>
-              </w:rPr>
-            </w:pPr>
             <w:r>
               <w:rPr>
                 <w:rFonts w:hint="eastAsia"/>
@@ -5145,11 +4973,6 @@
             <w:gridSpan w:val="2"/>
           </w:tcPr>
           <w:p>
-            <w:pPr>
-              <w:rPr>
-                <w:rFonts w:hint="eastAsia"/>
-              </w:rPr>
-            </w:pPr>
             <w:r>
               <w:t>调度名</w:t>
             </w:r>
@@ -5476,11 +5299,6 @@
             <w:gridSpan w:val="2"/>
           </w:tcPr>
           <w:p>
-            <w:pPr>
-              <w:rPr>
-                <w:rFonts w:hint="eastAsia"/>
-              </w:rPr>
-            </w:pPr>
             <w:r>
               <w:t>调度名</w:t>
             </w:r>
@@ -5798,11 +5616,6 @@
             <w:gridSpan w:val="2"/>
           </w:tcPr>
           <w:p>
-            <w:pPr>
-              <w:rPr>
-                <w:rFonts w:hint="eastAsia"/>
-              </w:rPr>
-            </w:pPr>
             <w:r>
               <w:t>调度名</w:t>
             </w:r>
@@ -6121,11 +5934,6 @@
             <w:gridSpan w:val="2"/>
           </w:tcPr>
           <w:p>
-            <w:pPr>
-              <w:rPr>
-                <w:rFonts w:hint="eastAsia"/>
-              </w:rPr>
-            </w:pPr>
             <w:r>
               <w:t>调度名</w:t>
             </w:r>
@@ -6452,11 +6260,6 @@
             <w:gridSpan w:val="2"/>
           </w:tcPr>
           <w:p>
-            <w:pPr>
-              <w:rPr>
-                <w:rFonts w:hint="eastAsia"/>
-              </w:rPr>
-            </w:pPr>
             <w:r>
               <w:t>调度名</w:t>
             </w:r>
@@ -6510,6 +6313,18 @@
           <w:rFonts w:hint="eastAsia"/>
         </w:rPr>
         <w:t>添加调度器</w:t>
+      </w:r>
+      <w:r>
+        <w:rPr>
+          <w:rFonts w:hint="eastAsia"/>
+        </w:rPr>
+        <w:t>(</w:t>
+      </w:r>
+      <w:r>
+        <w:t>完成</w:t>
+      </w:r>
+      <w:r>
+        <w:t>)</w:t>
       </w:r>
     </w:p>
     <w:tbl>
@@ -6760,11 +6575,6 @@
             <w:tcW w:w="1134" w:type="dxa"/>
           </w:tcPr>
           <w:p>
-            <w:pPr>
-              <w:rPr>
-                <w:rFonts w:hint="eastAsia"/>
-              </w:rPr>
-            </w:pPr>
             <w:r>
               <w:rPr>
                 <w:rFonts w:hint="eastAsia"/>
@@ -6787,13 +6597,7 @@
             <w:tcW w:w="992" w:type="dxa"/>
             <w:gridSpan w:val="2"/>
           </w:tcPr>
-          <w:p>
-            <w:pPr>
-              <w:rPr>
-                <w:rFonts w:hint="eastAsia"/>
-              </w:rPr>
-            </w:pPr>
-          </w:p>
+          <w:p/>
         </w:tc>
         <w:tc>
           <w:tcPr>
@@ -6801,11 +6605,6 @@
             <w:gridSpan w:val="2"/>
           </w:tcPr>
           <w:p>
-            <w:pPr>
-              <w:rPr>
-                <w:rFonts w:hint="eastAsia"/>
-              </w:rPr>
-            </w:pPr>
             <w:r>
               <w:rPr>
                 <w:rFonts w:hint="eastAsia"/>
@@ -6831,11 +6630,6 @@
             <w:tcW w:w="1134" w:type="dxa"/>
           </w:tcPr>
           <w:p>
-            <w:pPr>
-              <w:rPr>
-                <w:rFonts w:hint="eastAsia"/>
-              </w:rPr>
-            </w:pPr>
             <w:r>
               <w:t>Long</w:t>
             </w:r>
@@ -6852,13 +6646,7 @@
             <w:tcW w:w="992" w:type="dxa"/>
             <w:gridSpan w:val="2"/>
           </w:tcPr>
-          <w:p>
-            <w:pPr>
-              <w:rPr>
-                <w:rFonts w:hint="eastAsia"/>
-              </w:rPr>
-            </w:pPr>
-          </w:p>
+          <w:p/>
         </w:tc>
         <w:tc>
           <w:tcPr>
@@ -6866,11 +6654,6 @@
             <w:gridSpan w:val="2"/>
           </w:tcPr>
           <w:p>
-            <w:pPr>
-              <w:rPr>
-                <w:rFonts w:hint="eastAsia"/>
-              </w:rPr>
-            </w:pPr>
             <w:r>
               <w:rPr>
                 <w:rFonts w:hint="eastAsia"/>
@@ -6881,7 +6664,14 @@
         </w:tc>
       </w:tr>
     </w:tbl>
-    <w:p/>
+    <w:p>
+      <w:r>
+        <w:rPr>
+          <w:rFonts w:hint="eastAsia"/>
+        </w:rPr>
+        <w:t>说明：开发完成</w:t>
+      </w:r>
+    </w:p>
     <w:p>
       <w:pPr>
         <w:pStyle w:val="4"/>
@@ -6897,6 +6687,18 @@
           <w:rFonts w:hint="eastAsia"/>
         </w:rPr>
         <w:t>编辑调度器</w:t>
+      </w:r>
+      <w:r>
+        <w:rPr>
+          <w:rFonts w:hint="eastAsia"/>
+        </w:rPr>
+        <w:t>(</w:t>
+      </w:r>
+      <w:r>
+        <w:t>完成</w:t>
+      </w:r>
+      <w:r>
+        <w:t>)</w:t>
       </w:r>
     </w:p>
     <w:tbl>
@@ -6938,10 +6740,7 @@
               <w:t>/scheduler</w:t>
             </w:r>
             <w:r>
-              <w:t>/</w:t>
-            </w:r>
-            <w:r>
-              <w:t>edit</w:t>
+              <w:t>/edit</w:t>
             </w:r>
           </w:p>
         </w:tc>
@@ -7151,11 +6950,6 @@
             <w:tcW w:w="1134" w:type="dxa"/>
           </w:tcPr>
           <w:p>
-            <w:pPr>
-              <w:rPr>
-                <w:rFonts w:hint="eastAsia"/>
-              </w:rPr>
-            </w:pPr>
             <w:r>
               <w:rPr>
                 <w:rFonts w:hint="eastAsia"/>
@@ -7178,13 +6972,7 @@
             <w:tcW w:w="992" w:type="dxa"/>
             <w:gridSpan w:val="2"/>
           </w:tcPr>
-          <w:p>
-            <w:pPr>
-              <w:rPr>
-                <w:rFonts w:hint="eastAsia"/>
-              </w:rPr>
-            </w:pPr>
-          </w:p>
+          <w:p/>
         </w:tc>
         <w:tc>
           <w:tcPr>
@@ -7192,11 +6980,6 @@
             <w:gridSpan w:val="2"/>
           </w:tcPr>
           <w:p>
-            <w:pPr>
-              <w:rPr>
-                <w:rFonts w:hint="eastAsia"/>
-              </w:rPr>
-            </w:pPr>
             <w:r>
               <w:rPr>
                 <w:rFonts w:hint="eastAsia"/>
@@ -7222,11 +7005,6 @@
             <w:tcW w:w="1134" w:type="dxa"/>
           </w:tcPr>
           <w:p>
-            <w:pPr>
-              <w:rPr>
-                <w:rFonts w:hint="eastAsia"/>
-              </w:rPr>
-            </w:pPr>
             <w:r>
               <w:t>Long</w:t>
             </w:r>
@@ -7243,13 +7021,7 @@
             <w:tcW w:w="992" w:type="dxa"/>
             <w:gridSpan w:val="2"/>
           </w:tcPr>
-          <w:p>
-            <w:pPr>
-              <w:rPr>
-                <w:rFonts w:hint="eastAsia"/>
-              </w:rPr>
-            </w:pPr>
-          </w:p>
+          <w:p/>
         </w:tc>
         <w:tc>
           <w:tcPr>
@@ -7257,11 +7029,6 @@
             <w:gridSpan w:val="2"/>
           </w:tcPr>
           <w:p>
-            <w:pPr>
-              <w:rPr>
-                <w:rFonts w:hint="eastAsia"/>
-              </w:rPr>
-            </w:pPr>
             <w:r>
               <w:rPr>
                 <w:rFonts w:hint="eastAsia"/>
@@ -7288,6 +7055,18 @@
           <w:rFonts w:hint="eastAsia"/>
         </w:rPr>
         <w:t>调度器查询</w:t>
+      </w:r>
+      <w:r>
+        <w:rPr>
+          <w:rFonts w:hint="eastAsia"/>
+        </w:rPr>
+        <w:t>(</w:t>
+      </w:r>
+      <w:r>
+        <w:t>完成</w:t>
+      </w:r>
+      <w:r>
+        <w:t>)</w:t>
       </w:r>
     </w:p>
     <w:tbl>
@@ -7359,7 +7138,7 @@
           </w:tcPr>
           <w:p>
             <w:r>
-              <w:t>POST</w:t>
+              <w:t>GET</w:t>
             </w:r>
           </w:p>
         </w:tc>
@@ -7537,11 +7316,6 @@
             <w:tcW w:w="1555" w:type="dxa"/>
           </w:tcPr>
           <w:p>
-            <w:pPr>
-              <w:rPr>
-                <w:rFonts w:hint="eastAsia"/>
-              </w:rPr>
-            </w:pPr>
             <w:r>
               <w:t>state</w:t>
             </w:r>
@@ -7552,11 +7326,6 @@
             <w:tcW w:w="1134" w:type="dxa"/>
           </w:tcPr>
           <w:p>
-            <w:pPr>
-              <w:rPr>
-                <w:rFonts w:hint="eastAsia"/>
-              </w:rPr>
-            </w:pPr>
             <w:r>
               <w:rPr>
                 <w:rFonts w:hint="eastAsia"/>
@@ -7579,13 +7348,7 @@
             <w:tcW w:w="992" w:type="dxa"/>
             <w:gridSpan w:val="2"/>
           </w:tcPr>
-          <w:p>
-            <w:pPr>
-              <w:rPr>
-                <w:rFonts w:hint="eastAsia"/>
-              </w:rPr>
-            </w:pPr>
-          </w:p>
+          <w:p/>
         </w:tc>
         <w:tc>
           <w:tcPr>
@@ -7593,11 +7356,6 @@
             <w:gridSpan w:val="2"/>
           </w:tcPr>
           <w:p>
-            <w:pPr>
-              <w:rPr>
-                <w:rFonts w:hint="eastAsia"/>
-              </w:rPr>
-            </w:pPr>
             <w:r>
               <w:rPr>
                 <w:rFonts w:hint="eastAsia"/>
@@ -7624,6 +7382,18 @@
           <w:rFonts w:hint="eastAsia"/>
         </w:rPr>
         <w:t>删除调度器</w:t>
+      </w:r>
+      <w:r>
+        <w:rPr>
+          <w:rFonts w:hint="eastAsia"/>
+        </w:rPr>
+        <w:t>(</w:t>
+      </w:r>
+      <w:r>
+        <w:t>完成</w:t>
+      </w:r>
+      <w:r>
+        <w:t>)</w:t>
       </w:r>
     </w:p>
     <w:tbl>
@@ -7665,10 +7435,7 @@
               <w:t>/scheduler</w:t>
             </w:r>
             <w:r>
-              <w:t>/</w:t>
-            </w:r>
-            <w:r>
-              <w:t>del</w:t>
+              <w:t>/del</w:t>
             </w:r>
           </w:p>
         </w:tc>
@@ -7882,6 +7649,18 @@
           <w:rFonts w:hint="eastAsia"/>
         </w:rPr>
         <w:t>暂停</w:t>
+      </w:r>
+      <w:r>
+        <w:rPr>
+          <w:rFonts w:hint="eastAsia"/>
+        </w:rPr>
+        <w:t>(</w:t>
+      </w:r>
+      <w:r>
+        <w:t>完成</w:t>
+      </w:r>
+      <w:r>
+        <w:t>)</w:t>
       </w:r>
     </w:p>
     <w:tbl>
@@ -7923,10 +7702,7 @@
               <w:t>/scheduler</w:t>
             </w:r>
             <w:r>
-              <w:t>/</w:t>
-            </w:r>
-            <w:r>
-              <w:t>stop</w:t>
+              <w:t>/stop</w:t>
             </w:r>
           </w:p>
         </w:tc>
@@ -8139,6 +7915,18 @@
           <w:rFonts w:hint="eastAsia"/>
         </w:rPr>
         <w:t>启动</w:t>
+      </w:r>
+      <w:r>
+        <w:rPr>
+          <w:rFonts w:hint="eastAsia"/>
+        </w:rPr>
+        <w:t>(</w:t>
+      </w:r>
+      <w:r>
+        <w:t>完成</w:t>
+      </w:r>
+      <w:r>
+        <w:t>)</w:t>
       </w:r>
     </w:p>
     <w:tbl>
@@ -8180,10 +7968,7 @@
               <w:t>/scheduler</w:t>
             </w:r>
             <w:r>
-              <w:t>/</w:t>
-            </w:r>
-            <w:r>
-              <w:t>start</w:t>
+              <w:t>/start</w:t>
             </w:r>
           </w:p>
         </w:tc>
@@ -8378,105 +8163,26 @@
         </w:tc>
       </w:tr>
     </w:tbl>
-    <w:p>
-      <w:pPr>
-        <w:rPr>
-          <w:rFonts w:hint="eastAsia"/>
-        </w:rPr>
-      </w:pPr>
-    </w:p>
-    <w:p/>
-    <w:p>
-      <w:pPr>
-        <w:pStyle w:val="3"/>
-      </w:pPr>
-      <w:r>
-        <w:rPr>
-          <w:rFonts w:hint="eastAsia"/>
-        </w:rPr>
-        <w:t>(</w:t>
-      </w:r>
-      <w:r>
-        <w:rPr>
-          <w:rFonts w:hint="eastAsia"/>
-        </w:rPr>
-        <w:t>四</w:t>
-      </w:r>
-      <w:r>
-        <w:rPr>
-          <w:rFonts w:hint="eastAsia"/>
-        </w:rPr>
-        <w:t xml:space="preserve">) </w:t>
-      </w:r>
-      <w:r>
-        <w:rPr>
-          <w:rFonts w:hint="eastAsia"/>
-        </w:rPr>
-        <w:t>日志管理</w:t>
-      </w:r>
-      <w:r>
-        <w:rPr>
-          <w:rFonts w:hint="eastAsia"/>
-        </w:rPr>
-        <w:t>(</w:t>
-      </w:r>
-      <w:r>
-        <w:rPr>
-          <w:rFonts w:hint="eastAsia"/>
-        </w:rPr>
-        <w:t>先不实现</w:t>
-      </w:r>
-      <w:r>
-        <w:rPr>
-          <w:rFonts w:hint="eastAsia"/>
-        </w:rPr>
-        <w:t>)</w:t>
-      </w:r>
-    </w:p>
-    <w:p>
-      <w:pPr>
-        <w:pStyle w:val="4"/>
-      </w:pPr>
-      <w:r>
-        <w:rPr>
-          <w:rFonts w:hint="eastAsia"/>
-        </w:rPr>
-        <w:t xml:space="preserve">1. </w:t>
-      </w:r>
-      <w:r>
-        <w:rPr>
-          <w:rFonts w:hint="eastAsia"/>
-        </w:rPr>
-        <w:t>查看日志列表</w:t>
-      </w:r>
-    </w:p>
     <w:p/>
     <w:p>
       <w:pPr>
         <w:pStyle w:val="4"/>
       </w:pPr>
       <w:r>
-        <w:rPr>
-          <w:rFonts w:hint="eastAsia"/>
-        </w:rPr>
-        <w:t xml:space="preserve">2. </w:t>
-      </w:r>
-      <w:bookmarkStart w:id="0" w:name="OLE_LINK8"/>
-      <w:bookmarkStart w:id="1" w:name="OLE_LINK9"/>
-      <w:r>
-        <w:rPr>
-          <w:rFonts w:hint="eastAsia"/>
-        </w:rPr>
-        <w:t>日志查看</w:t>
-      </w:r>
-      <w:bookmarkEnd w:id="0"/>
-      <w:bookmarkEnd w:id="1"/>
-    </w:p>
-    <w:p/>
-    <w:p>
-      <w:pPr>
-        <w:pStyle w:val="3"/>
-      </w:pPr>
+        <w:t>7</w:t>
+      </w:r>
+      <w:r>
+        <w:rPr>
+          <w:rFonts w:hint="eastAsia"/>
+        </w:rPr>
+        <w:t xml:space="preserve">. </w:t>
+      </w:r>
+      <w:r>
+        <w:rPr>
+          <w:rFonts w:hint="eastAsia"/>
+        </w:rPr>
+        <w:t>调度器名称列表查询</w:t>
+      </w:r>
       <w:r>
         <w:rPr>
           <w:rFonts w:hint="eastAsia"/>
@@ -8484,131 +8190,10 @@
         <w:t>(</w:t>
       </w:r>
       <w:r>
-        <w:rPr>
-          <w:rFonts w:hint="eastAsia"/>
-        </w:rPr>
-        <w:t>五</w:t>
-      </w:r>
-      <w:r>
-        <w:rPr>
-          <w:rFonts w:hint="eastAsia"/>
-        </w:rPr>
-        <w:t xml:space="preserve">) </w:t>
-      </w:r>
-      <w:r>
-        <w:rPr>
-          <w:rFonts w:hint="eastAsia"/>
-        </w:rPr>
-        <w:t>时间处理器管理</w:t>
-      </w:r>
-      <w:r>
-        <w:rPr>
-          <w:rFonts w:hint="eastAsia"/>
-        </w:rPr>
-        <w:t>(</w:t>
-      </w:r>
-      <w:r>
-        <w:rPr>
-          <w:rFonts w:hint="eastAsia"/>
-        </w:rPr>
-        <w:t>先不实现</w:t>
+        <w:t>完成</w:t>
       </w:r>
       <w:r>
         <w:t>)</w:t>
-      </w:r>
-    </w:p>
-    <w:p>
-      <w:r>
-        <w:rPr>
-          <w:rFonts w:hint="eastAsia"/>
-        </w:rPr>
-        <w:t xml:space="preserve">1. </w:t>
-      </w:r>
-      <w:r>
-        <w:rPr>
-          <w:rFonts w:hint="eastAsia"/>
-        </w:rPr>
-        <w:t>添加时间处理器</w:t>
-      </w:r>
-    </w:p>
-    <w:p/>
-    <w:p>
-      <w:r>
-        <w:rPr>
-          <w:rFonts w:hint="eastAsia"/>
-        </w:rPr>
-        <w:t xml:space="preserve">2. </w:t>
-      </w:r>
-      <w:r>
-        <w:rPr>
-          <w:rFonts w:hint="eastAsia"/>
-        </w:rPr>
-        <w:t>查询时间处理器</w:t>
-      </w:r>
-    </w:p>
-    <w:p/>
-    <w:p>
-      <w:r>
-        <w:rPr>
-          <w:rFonts w:hint="eastAsia"/>
-        </w:rPr>
-        <w:t xml:space="preserve">3. </w:t>
-      </w:r>
-      <w:r>
-        <w:rPr>
-          <w:rFonts w:hint="eastAsia"/>
-        </w:rPr>
-        <w:t>删除时间处理器</w:t>
-      </w:r>
-    </w:p>
-    <w:p>
-      <w:bookmarkStart w:id="2" w:name="_GoBack"/>
-      <w:bookmarkEnd w:id="2"/>
-    </w:p>
-    <w:p>
-      <w:pPr>
-        <w:pStyle w:val="3"/>
-      </w:pPr>
-      <w:r>
-        <w:rPr>
-          <w:rFonts w:hint="eastAsia"/>
-        </w:rPr>
-        <w:t>(</w:t>
-      </w:r>
-      <w:r>
-        <w:rPr>
-          <w:rFonts w:hint="eastAsia"/>
-        </w:rPr>
-        <w:t>六</w:t>
-      </w:r>
-      <w:r>
-        <w:rPr>
-          <w:rFonts w:hint="eastAsia"/>
-        </w:rPr>
-        <w:t xml:space="preserve">) </w:t>
-      </w:r>
-      <w:r>
-        <w:rPr>
-          <w:rFonts w:hint="eastAsia"/>
-        </w:rPr>
-        <w:t>节点管理</w:t>
-      </w:r>
-    </w:p>
-    <w:p>
-      <w:pPr>
-        <w:pStyle w:val="4"/>
-      </w:pPr>
-      <w:r>
-        <w:rPr>
-          <w:rFonts w:hint="eastAsia"/>
-        </w:rPr>
-        <w:t xml:space="preserve">1. </w:t>
-      </w:r>
-      <w:r>
-        <w:rPr>
-          <w:rFonts w:hint="eastAsia"/>
-        </w:rPr>
-        <w:t>查看节点状态信息</w:t>
       </w:r>
     </w:p>
     <w:tbl>
@@ -8643,17 +8228,34 @@
             <w:gridSpan w:val="3"/>
           </w:tcPr>
           <w:p>
+            <w:pPr>
+              <w:rPr>
+                <w:rFonts w:hint="eastAsia"/>
+              </w:rPr>
+            </w:pPr>
+            <w:r>
+              <w:rPr>
+                <w:rFonts w:hint="eastAsia"/>
+              </w:rPr>
+              <w:t>/scheduler</w:t>
+            </w:r>
             <w:r>
               <w:t>/</w:t>
             </w:r>
             <w:r>
-              <w:rPr>
-                <w:rFonts w:hint="eastAsia"/>
-              </w:rPr>
-              <w:t>node</w:t>
-            </w:r>
-            <w:r>
-              <w:t>/view</w:t>
+              <w:t>name-</w:t>
+            </w:r>
+            <w:r>
+              <w:t>list</w:t>
+            </w:r>
+            <w:r>
+              <w:rPr>
+                <w:rFonts w:hint="eastAsia"/>
+              </w:rPr>
+              <w:t>/</w:t>
+            </w:r>
+            <w:r>
+              <w:t>query</w:t>
             </w:r>
           </w:p>
         </w:tc>
@@ -8695,31 +8297,7 @@
             <w:tcW w:w="6741" w:type="dxa"/>
             <w:gridSpan w:val="6"/>
           </w:tcPr>
-          <w:p>
-            <w:pPr>
-              <w:rPr>
-                <w:rFonts w:hint="eastAsia"/>
-              </w:rPr>
-            </w:pPr>
-            <w:r>
-              <w:t>上传</w:t>
-            </w:r>
-            <w:r>
-              <w:t>jar</w:t>
-            </w:r>
-            <w:r>
-              <w:t>包时</w:t>
-            </w:r>
-            <w:r>
-              <w:rPr>
-                <w:rFonts w:hint="eastAsia"/>
-              </w:rPr>
-              <w:t>，</w:t>
-            </w:r>
-            <w:r>
-              <w:t>需绑定调度器</w:t>
-            </w:r>
-          </w:p>
+          <w:p/>
         </w:tc>
       </w:tr>
       <w:tr>
@@ -8806,145 +8384,102 @@
           <w:tcPr>
             <w:tcW w:w="1555" w:type="dxa"/>
           </w:tcPr>
-          <w:p>
-            <w:r>
-              <w:t>schedName</w:t>
-            </w:r>
-          </w:p>
+          <w:p/>
         </w:tc>
         <w:tc>
           <w:tcPr>
             <w:tcW w:w="1134" w:type="dxa"/>
           </w:tcPr>
-          <w:p>
-            <w:r>
-              <w:rPr>
-                <w:rFonts w:hint="eastAsia"/>
-              </w:rPr>
-              <w:t>S</w:t>
-            </w:r>
-            <w:r>
-              <w:t>tring</w:t>
-            </w:r>
-          </w:p>
+          <w:p/>
         </w:tc>
         <w:tc>
           <w:tcPr>
             <w:tcW w:w="1559" w:type="dxa"/>
           </w:tcPr>
-          <w:p>
-            <w:r>
-              <w:rPr>
-                <w:rFonts w:hint="eastAsia"/>
-              </w:rPr>
-              <w:t>N</w:t>
-            </w:r>
-          </w:p>
+          <w:p/>
         </w:tc>
         <w:tc>
           <w:tcPr>
             <w:tcW w:w="992" w:type="dxa"/>
             <w:gridSpan w:val="2"/>
           </w:tcPr>
-          <w:p>
-            <w:r>
-              <w:rPr>
-                <w:rFonts w:hint="eastAsia"/>
-              </w:rPr>
-              <w:t>1</w:t>
-            </w:r>
-            <w:r>
-              <w:t>20</w:t>
-            </w:r>
-          </w:p>
+          <w:p/>
         </w:tc>
         <w:tc>
           <w:tcPr>
             <w:tcW w:w="3056" w:type="dxa"/>
             <w:gridSpan w:val="2"/>
           </w:tcPr>
-          <w:p>
-            <w:r>
-              <w:rPr>
-                <w:rFonts w:hint="eastAsia"/>
-              </w:rPr>
-              <w:t>调度器</w:t>
-            </w:r>
-          </w:p>
-        </w:tc>
-      </w:tr>
-      <w:tr>
-        <w:tc>
-          <w:tcPr>
-            <w:tcW w:w="1555" w:type="dxa"/>
-          </w:tcPr>
-          <w:p>
-            <w:r>
-              <w:t>state</w:t>
-            </w:r>
-          </w:p>
-        </w:tc>
-        <w:tc>
-          <w:tcPr>
-            <w:tcW w:w="1134" w:type="dxa"/>
-          </w:tcPr>
-          <w:p>
-            <w:pPr>
-              <w:rPr>
-                <w:rFonts w:hint="eastAsia"/>
-              </w:rPr>
-            </w:pPr>
-            <w:r>
-              <w:t>String</w:t>
-            </w:r>
-          </w:p>
-        </w:tc>
-        <w:tc>
-          <w:tcPr>
-            <w:tcW w:w="1559" w:type="dxa"/>
-          </w:tcPr>
-          <w:p>
-            <w:pPr>
-              <w:rPr>
-                <w:rFonts w:hint="eastAsia"/>
-              </w:rPr>
-            </w:pPr>
-          </w:p>
-        </w:tc>
-        <w:tc>
-          <w:tcPr>
-            <w:tcW w:w="992" w:type="dxa"/>
-            <w:gridSpan w:val="2"/>
-          </w:tcPr>
-          <w:p>
-            <w:pPr>
-              <w:rPr>
-                <w:rFonts w:hint="eastAsia"/>
-              </w:rPr>
-            </w:pPr>
-          </w:p>
-        </w:tc>
-        <w:tc>
-          <w:tcPr>
-            <w:tcW w:w="3056" w:type="dxa"/>
-            <w:gridSpan w:val="2"/>
-          </w:tcPr>
-          <w:p>
-            <w:pPr>
-              <w:rPr>
-                <w:rFonts w:hint="eastAsia"/>
-              </w:rPr>
-            </w:pPr>
-            <w:r>
-              <w:rPr>
-                <w:rFonts w:hint="eastAsia"/>
-              </w:rPr>
-              <w:t>状态</w:t>
-            </w:r>
-          </w:p>
+          <w:p/>
         </w:tc>
       </w:tr>
     </w:tbl>
+    <w:p/>
+    <w:p/>
+    <w:p>
+      <w:pPr>
+        <w:pStyle w:val="3"/>
+      </w:pPr>
+      <w:r>
+        <w:rPr>
+          <w:rFonts w:hint="eastAsia"/>
+        </w:rPr>
+        <w:t>(</w:t>
+      </w:r>
+      <w:r>
+        <w:rPr>
+          <w:rFonts w:hint="eastAsia"/>
+        </w:rPr>
+        <w:t>四</w:t>
+      </w:r>
+      <w:r>
+        <w:rPr>
+          <w:rFonts w:hint="eastAsia"/>
+        </w:rPr>
+        <w:t xml:space="preserve">) </w:t>
+      </w:r>
+      <w:r>
+        <w:rPr>
+          <w:rFonts w:hint="eastAsia"/>
+        </w:rPr>
+        <w:t>日志管理</w:t>
+      </w:r>
+      <w:r>
+        <w:rPr>
+          <w:rFonts w:hint="eastAsia"/>
+        </w:rPr>
+        <w:t>(</w:t>
+      </w:r>
+      <w:r>
+        <w:rPr>
+          <w:rFonts w:hint="eastAsia"/>
+        </w:rPr>
+        <w:t>先不实现</w:t>
+      </w:r>
+      <w:r>
+        <w:rPr>
+          <w:rFonts w:hint="eastAsia"/>
+        </w:rPr>
+        <w:t>)</w:t>
+      </w:r>
+    </w:p>
+    <w:p>
+      <w:pPr>
+        <w:pStyle w:val="4"/>
+      </w:pPr>
+      <w:r>
+        <w:rPr>
+          <w:rFonts w:hint="eastAsia"/>
+        </w:rPr>
+        <w:t xml:space="preserve">1. </w:t>
+      </w:r>
+      <w:r>
+        <w:rPr>
+          <w:rFonts w:hint="eastAsia"/>
+        </w:rPr>
+        <w:t>查看日志列表</w:t>
+      </w:r>
+    </w:p>
     <w:p/>
     <w:p>
       <w:pPr>
@@ -8954,43 +8489,585 @@
         <w:rPr>
           <w:rFonts w:hint="eastAsia"/>
         </w:rPr>
-        <w:lastRenderedPageBreak/>
         <w:t xml:space="preserve">2. </w:t>
       </w:r>
-      <w:bookmarkStart w:id="3" w:name="OLE_LINK12"/>
-      <w:r>
-        <w:rPr>
-          <w:rFonts w:hint="eastAsia"/>
-        </w:rPr>
-        <w:t>定时</w:t>
-      </w:r>
-      <w:bookmarkEnd w:id="3"/>
-      <w:r>
-        <w:rPr>
-          <w:rFonts w:hint="eastAsia"/>
-        </w:rPr>
-        <w:t>更新自己节点状态</w:t>
+      <w:bookmarkStart w:id="0" w:name="OLE_LINK8"/>
+      <w:bookmarkStart w:id="1" w:name="OLE_LINK9"/>
+      <w:r>
+        <w:rPr>
+          <w:rFonts w:hint="eastAsia"/>
+        </w:rPr>
+        <w:t>日志查看</w:t>
+      </w:r>
+      <w:bookmarkEnd w:id="0"/>
+      <w:bookmarkEnd w:id="1"/>
+    </w:p>
+    <w:p/>
+    <w:p>
+      <w:pPr>
+        <w:pStyle w:val="3"/>
+      </w:pPr>
+      <w:r>
+        <w:rPr>
+          <w:rFonts w:hint="eastAsia"/>
+        </w:rPr>
+        <w:t>(</w:t>
+      </w:r>
+      <w:r>
+        <w:rPr>
+          <w:rFonts w:hint="eastAsia"/>
+        </w:rPr>
+        <w:t>五</w:t>
+      </w:r>
+      <w:r>
+        <w:rPr>
+          <w:rFonts w:hint="eastAsia"/>
+        </w:rPr>
+        <w:t xml:space="preserve">) </w:t>
+      </w:r>
+      <w:r>
+        <w:rPr>
+          <w:rFonts w:hint="eastAsia"/>
+        </w:rPr>
+        <w:t>时间处理器管理</w:t>
+      </w:r>
+      <w:r>
+        <w:rPr>
+          <w:rFonts w:hint="eastAsia"/>
+        </w:rPr>
+        <w:t>(</w:t>
+      </w:r>
+      <w:r>
+        <w:rPr>
+          <w:rFonts w:hint="eastAsia"/>
+        </w:rPr>
+        <w:t>先不实现</w:t>
+      </w:r>
+      <w:r>
+        <w:t>)</w:t>
+      </w:r>
+    </w:p>
+    <w:p>
+      <w:r>
+        <w:rPr>
+          <w:rFonts w:hint="eastAsia"/>
+        </w:rPr>
+        <w:t xml:space="preserve">1. </w:t>
+      </w:r>
+      <w:r>
+        <w:rPr>
+          <w:rFonts w:hint="eastAsia"/>
+        </w:rPr>
+        <w:t>添加时间处理器</w:t>
+      </w:r>
+    </w:p>
+    <w:p/>
+    <w:p>
+      <w:r>
+        <w:rPr>
+          <w:rFonts w:hint="eastAsia"/>
+        </w:rPr>
+        <w:t xml:space="preserve">2. </w:t>
+      </w:r>
+      <w:r>
+        <w:rPr>
+          <w:rFonts w:hint="eastAsia"/>
+        </w:rPr>
+        <w:t>查询时间处理器</w:t>
+      </w:r>
+    </w:p>
+    <w:p/>
+    <w:p>
+      <w:r>
+        <w:rPr>
+          <w:rFonts w:hint="eastAsia"/>
+        </w:rPr>
+        <w:t xml:space="preserve">3. </w:t>
+      </w:r>
+      <w:r>
+        <w:rPr>
+          <w:rFonts w:hint="eastAsia"/>
+        </w:rPr>
+        <w:t>删除时间处理器</w:t>
+      </w:r>
+    </w:p>
+    <w:p/>
+    <w:p>
+      <w:pPr>
+        <w:pStyle w:val="3"/>
+      </w:pPr>
+      <w:r>
+        <w:rPr>
+          <w:rFonts w:hint="eastAsia"/>
+        </w:rPr>
+        <w:t>(</w:t>
+      </w:r>
+      <w:r>
+        <w:rPr>
+          <w:rFonts w:hint="eastAsia"/>
+        </w:rPr>
+        <w:t>六</w:t>
+      </w:r>
+      <w:r>
+        <w:rPr>
+          <w:rFonts w:hint="eastAsia"/>
+        </w:rPr>
+        <w:t xml:space="preserve">) </w:t>
+      </w:r>
+      <w:r>
+        <w:rPr>
+          <w:rFonts w:hint="eastAsia"/>
+        </w:rPr>
+        <w:t>节点管理</w:t>
       </w:r>
     </w:p>
     <w:p>
       <w:pPr>
-        <w:rPr>
-          <w:rFonts w:hint="eastAsia"/>
-        </w:rPr>
+        <w:pStyle w:val="4"/>
       </w:pPr>
       <w:r>
+        <w:rPr>
+          <w:rFonts w:hint="eastAsia"/>
+        </w:rPr>
+        <w:t xml:space="preserve">1. </w:t>
+      </w:r>
+      <w:r>
+        <w:rPr>
+          <w:rFonts w:hint="eastAsia"/>
+        </w:rPr>
+        <w:t>查看节点状态信息</w:t>
+      </w:r>
+      <w:r>
+        <w:rPr>
+          <w:rFonts w:hint="eastAsia"/>
+        </w:rPr>
+        <w:t>(</w:t>
+      </w:r>
+      <w:r>
+        <w:t>完成</w:t>
+      </w:r>
+      <w:r>
+        <w:t>)</w:t>
+      </w:r>
+    </w:p>
+    <w:tbl>
+      <w:tblPr>
+        <w:tblStyle w:val="a4"/>
+        <w:tblW w:w="0" w:type="auto"/>
+        <w:tblLook w:val="04A0" w:firstRow="1" w:lastRow="0" w:firstColumn="1" w:lastColumn="0" w:noHBand="0" w:noVBand="1"/>
+      </w:tblPr>
+      <w:tblGrid>
+        <w:gridCol w:w="1555"/>
+        <w:gridCol w:w="1134"/>
+        <w:gridCol w:w="1559"/>
+        <w:gridCol w:w="142"/>
+        <w:gridCol w:w="850"/>
+        <w:gridCol w:w="425"/>
+        <w:gridCol w:w="2631"/>
+      </w:tblGrid>
+      <w:tr>
+        <w:tc>
+          <w:tcPr>
+            <w:tcW w:w="1555" w:type="dxa"/>
+          </w:tcPr>
+          <w:p>
+            <w:r>
+              <w:t>请求路径</w:t>
+            </w:r>
+          </w:p>
+        </w:tc>
+        <w:tc>
+          <w:tcPr>
+            <w:tcW w:w="2835" w:type="dxa"/>
+            <w:gridSpan w:val="3"/>
+          </w:tcPr>
+          <w:p>
+            <w:r>
+              <w:t>/</w:t>
+            </w:r>
+            <w:r>
+              <w:rPr>
+                <w:rFonts w:hint="eastAsia"/>
+              </w:rPr>
+              <w:t>node</w:t>
+            </w:r>
+            <w:r>
+              <w:t>/view</w:t>
+            </w:r>
+          </w:p>
+        </w:tc>
+        <w:tc>
+          <w:tcPr>
+            <w:tcW w:w="1275" w:type="dxa"/>
+            <w:gridSpan w:val="2"/>
+          </w:tcPr>
+          <w:p>
+            <w:r>
+              <w:t>请求方式</w:t>
+            </w:r>
+          </w:p>
+        </w:tc>
+        <w:tc>
+          <w:tcPr>
+            <w:tcW w:w="2631" w:type="dxa"/>
+          </w:tcPr>
+          <w:p>
+            <w:r>
+              <w:t>GET</w:t>
+            </w:r>
+          </w:p>
+        </w:tc>
+      </w:tr>
+      <w:tr>
+        <w:tc>
+          <w:tcPr>
+            <w:tcW w:w="1555" w:type="dxa"/>
+          </w:tcPr>
+          <w:p>
+            <w:r>
+              <w:lastRenderedPageBreak/>
+              <w:t>说明</w:t>
+            </w:r>
+          </w:p>
+        </w:tc>
+        <w:tc>
+          <w:tcPr>
+            <w:tcW w:w="6741" w:type="dxa"/>
+            <w:gridSpan w:val="6"/>
+          </w:tcPr>
+          <w:p>
+            <w:r>
+              <w:t>上传</w:t>
+            </w:r>
+            <w:r>
+              <w:t>jar</w:t>
+            </w:r>
+            <w:r>
+              <w:t>包时</w:t>
+            </w:r>
+            <w:r>
+              <w:rPr>
+                <w:rFonts w:hint="eastAsia"/>
+              </w:rPr>
+              <w:t>，</w:t>
+            </w:r>
+            <w:r>
+              <w:t>需绑定调度器</w:t>
+            </w:r>
+          </w:p>
+        </w:tc>
+      </w:tr>
+      <w:tr>
+        <w:tc>
+          <w:tcPr>
+            <w:tcW w:w="8296" w:type="dxa"/>
+            <w:gridSpan w:val="7"/>
+          </w:tcPr>
+          <w:p>
+            <w:pPr>
+              <w:jc w:val="center"/>
+            </w:pPr>
+            <w:r>
+              <w:t>请求格式</w:t>
+            </w:r>
+          </w:p>
+        </w:tc>
+      </w:tr>
+      <w:tr>
+        <w:tc>
+          <w:tcPr>
+            <w:tcW w:w="1555" w:type="dxa"/>
+          </w:tcPr>
+          <w:p>
+            <w:r>
+              <w:t>字段</w:t>
+            </w:r>
+          </w:p>
+        </w:tc>
+        <w:tc>
+          <w:tcPr>
+            <w:tcW w:w="1134" w:type="dxa"/>
+          </w:tcPr>
+          <w:p>
+            <w:r>
+              <w:rPr>
+                <w:rFonts w:hint="eastAsia"/>
+              </w:rPr>
+              <w:t>字段类型</w:t>
+            </w:r>
+          </w:p>
+        </w:tc>
+        <w:tc>
+          <w:tcPr>
+            <w:tcW w:w="1559" w:type="dxa"/>
+          </w:tcPr>
+          <w:p>
+            <w:r>
+              <w:t>是否为空</w:t>
+            </w:r>
+          </w:p>
+        </w:tc>
+        <w:tc>
+          <w:tcPr>
+            <w:tcW w:w="992" w:type="dxa"/>
+            <w:gridSpan w:val="2"/>
+          </w:tcPr>
+          <w:p>
+            <w:r>
+              <w:rPr>
+                <w:rFonts w:hint="eastAsia"/>
+              </w:rPr>
+              <w:t>长度</w:t>
+            </w:r>
+          </w:p>
+        </w:tc>
+        <w:tc>
+          <w:tcPr>
+            <w:tcW w:w="3056" w:type="dxa"/>
+            <w:gridSpan w:val="2"/>
+          </w:tcPr>
+          <w:p>
+            <w:r>
+              <w:rPr>
+                <w:rFonts w:hint="eastAsia"/>
+              </w:rPr>
+              <w:t>备注</w:t>
+            </w:r>
+          </w:p>
+        </w:tc>
+      </w:tr>
+      <w:tr>
+        <w:tc>
+          <w:tcPr>
+            <w:tcW w:w="1555" w:type="dxa"/>
+          </w:tcPr>
+          <w:p>
+            <w:r>
+              <w:t>schedName</w:t>
+            </w:r>
+          </w:p>
+        </w:tc>
+        <w:tc>
+          <w:tcPr>
+            <w:tcW w:w="1134" w:type="dxa"/>
+          </w:tcPr>
+          <w:p>
+            <w:r>
+              <w:rPr>
+                <w:rFonts w:hint="eastAsia"/>
+              </w:rPr>
+              <w:t>S</w:t>
+            </w:r>
+            <w:r>
+              <w:t>tring</w:t>
+            </w:r>
+          </w:p>
+        </w:tc>
+        <w:tc>
+          <w:tcPr>
+            <w:tcW w:w="1559" w:type="dxa"/>
+          </w:tcPr>
+          <w:p>
+            <w:r>
+              <w:rPr>
+                <w:rFonts w:hint="eastAsia"/>
+              </w:rPr>
+              <w:t>N</w:t>
+            </w:r>
+          </w:p>
+        </w:tc>
+        <w:tc>
+          <w:tcPr>
+            <w:tcW w:w="992" w:type="dxa"/>
+            <w:gridSpan w:val="2"/>
+          </w:tcPr>
+          <w:p>
+            <w:r>
+              <w:rPr>
+                <w:rFonts w:hint="eastAsia"/>
+              </w:rPr>
+              <w:t>1</w:t>
+            </w:r>
+            <w:r>
+              <w:t>20</w:t>
+            </w:r>
+          </w:p>
+        </w:tc>
+        <w:tc>
+          <w:tcPr>
+            <w:tcW w:w="3056" w:type="dxa"/>
+            <w:gridSpan w:val="2"/>
+          </w:tcPr>
+          <w:p>
+            <w:r>
+              <w:rPr>
+                <w:rFonts w:hint="eastAsia"/>
+              </w:rPr>
+              <w:t>调度器</w:t>
+            </w:r>
+          </w:p>
+        </w:tc>
+      </w:tr>
+      <w:tr>
+        <w:tc>
+          <w:tcPr>
+            <w:tcW w:w="1555" w:type="dxa"/>
+          </w:tcPr>
+          <w:p>
+            <w:r>
+              <w:t>state</w:t>
+            </w:r>
+          </w:p>
+        </w:tc>
+        <w:tc>
+          <w:tcPr>
+            <w:tcW w:w="1134" w:type="dxa"/>
+          </w:tcPr>
+          <w:p>
+            <w:r>
+              <w:t>String</w:t>
+            </w:r>
+          </w:p>
+        </w:tc>
+        <w:tc>
+          <w:tcPr>
+            <w:tcW w:w="1559" w:type="dxa"/>
+          </w:tcPr>
+          <w:p/>
+        </w:tc>
+        <w:tc>
+          <w:tcPr>
+            <w:tcW w:w="992" w:type="dxa"/>
+            <w:gridSpan w:val="2"/>
+          </w:tcPr>
+          <w:p/>
+        </w:tc>
+        <w:tc>
+          <w:tcPr>
+            <w:tcW w:w="3056" w:type="dxa"/>
+            <w:gridSpan w:val="2"/>
+          </w:tcPr>
+          <w:p>
+            <w:r>
+              <w:rPr>
+                <w:rFonts w:hint="eastAsia"/>
+              </w:rPr>
+              <w:t>状态</w:t>
+            </w:r>
+          </w:p>
+        </w:tc>
+      </w:tr>
+    </w:tbl>
+    <w:p/>
+    <w:p>
+      <w:pPr>
+        <w:rPr>
+          <w:rFonts w:hint="eastAsia"/>
+        </w:rPr>
+      </w:pPr>
+      <w:r>
+        <w:rPr>
+          <w:rFonts w:hint="eastAsia"/>
+        </w:rPr>
+        <w:t>说明：接口开发完成</w:t>
+      </w:r>
+      <w:r>
+        <w:rPr>
+          <w:rFonts w:hint="eastAsia"/>
+        </w:rPr>
+        <w:t>-</w:t>
+      </w:r>
+      <w:r>
+        <w:rPr>
+          <w:rFonts w:hint="eastAsia"/>
+        </w:rPr>
+        <w:t>测试完成</w:t>
+      </w:r>
+      <w:r>
+        <w:rPr>
+          <w:rFonts w:hint="eastAsia"/>
+        </w:rPr>
+        <w:t>-</w:t>
+      </w:r>
+      <w:r>
+        <w:rPr>
+          <w:rFonts w:hint="eastAsia"/>
+        </w:rPr>
+        <w:t>分页统一</w:t>
+      </w:r>
+      <w:r>
+        <w:rPr>
+          <w:rFonts w:hint="eastAsia"/>
+        </w:rPr>
+        <w:t>待</w:t>
+      </w:r>
+      <w:r>
+        <w:rPr>
+          <w:rFonts w:hint="eastAsia"/>
+        </w:rPr>
+        <w:t>开发</w:t>
+      </w:r>
+    </w:p>
+    <w:p>
+      <w:pPr>
+        <w:pStyle w:val="4"/>
+      </w:pPr>
+      <w:r>
+        <w:rPr>
+          <w:rFonts w:hint="eastAsia"/>
+        </w:rPr>
+        <w:t xml:space="preserve">2. </w:t>
+      </w:r>
+      <w:bookmarkStart w:id="2" w:name="OLE_LINK12"/>
+      <w:r>
+        <w:rPr>
+          <w:rFonts w:hint="eastAsia"/>
+        </w:rPr>
+        <w:t>定时</w:t>
+      </w:r>
+      <w:bookmarkEnd w:id="2"/>
+      <w:r>
+        <w:rPr>
+          <w:rFonts w:hint="eastAsia"/>
+        </w:rPr>
+        <w:t>更新自己节点状态</w:t>
+      </w:r>
+      <w:r>
+        <w:rPr>
+          <w:rFonts w:hint="eastAsia"/>
+        </w:rPr>
+        <w:t>(</w:t>
+      </w:r>
+      <w:r>
+        <w:t>完成</w:t>
+      </w:r>
+      <w:r>
+        <w:t>)</w:t>
+      </w:r>
+      <w:bookmarkStart w:id="3" w:name="_GoBack"/>
+      <w:bookmarkEnd w:id="3"/>
+    </w:p>
+    <w:p>
+      <w:r>
         <w:t>定时更新自己节点的状态信息</w:t>
+      </w:r>
+    </w:p>
+    <w:p>
+      <w:r>
+        <w:t>开发完成</w:t>
+      </w:r>
+      <w:r>
+        <w:rPr>
+          <w:rFonts w:hint="eastAsia"/>
+        </w:rPr>
+        <w:t>-</w:t>
+      </w:r>
+      <w:r>
+        <w:t>测试完成</w:t>
       </w:r>
     </w:p>
     <w:p/>
     <w:p/>
-    <w:p>
-      <w:pPr>
-        <w:rPr>
-          <w:rFonts w:hint="eastAsia"/>
-        </w:rPr>
-      </w:pPr>
-    </w:p>
     <w:p>
       <w:pPr>
         <w:pStyle w:val="3"/>
@@ -9079,10 +9156,13 @@
               <w:rPr>
                 <w:rFonts w:hint="eastAsia"/>
               </w:rPr>
-              <w:t>/page</w:t>
-            </w:r>
-            <w:r>
-              <w:t>ake/upload</w:t>
+              <w:t>/</w:t>
+            </w:r>
+            <w:r>
+              <w:t>package</w:t>
+            </w:r>
+            <w:r>
+              <w:t>/upload</w:t>
             </w:r>
           </w:p>
         </w:tc>
@@ -9131,11 +9211,6 @@
             <w:gridSpan w:val="6"/>
           </w:tcPr>
           <w:p>
-            <w:pPr>
-              <w:rPr>
-                <w:rFonts w:hint="eastAsia"/>
-              </w:rPr>
-            </w:pPr>
             <w:r>
               <w:t>上传</w:t>
             </w:r>
@@ -9324,11 +9399,6 @@
             <w:tcW w:w="1134" w:type="dxa"/>
           </w:tcPr>
           <w:p>
-            <w:pPr>
-              <w:rPr>
-                <w:rFonts w:hint="eastAsia"/>
-              </w:rPr>
-            </w:pPr>
             <w:r>
               <w:rPr>
                 <w:rFonts w:hint="eastAsia"/>
@@ -9344,39 +9414,21 @@
           <w:tcPr>
             <w:tcW w:w="1559" w:type="dxa"/>
           </w:tcPr>
-          <w:p>
-            <w:pPr>
-              <w:rPr>
-                <w:rFonts w:hint="eastAsia"/>
-              </w:rPr>
-            </w:pPr>
-          </w:p>
+          <w:p/>
         </w:tc>
         <w:tc>
           <w:tcPr>
             <w:tcW w:w="992" w:type="dxa"/>
             <w:gridSpan w:val="2"/>
           </w:tcPr>
-          <w:p>
-            <w:pPr>
-              <w:rPr>
-                <w:rFonts w:hint="eastAsia"/>
-              </w:rPr>
-            </w:pPr>
-          </w:p>
+          <w:p/>
         </w:tc>
         <w:tc>
           <w:tcPr>
             <w:tcW w:w="3056" w:type="dxa"/>
             <w:gridSpan w:val="2"/>
           </w:tcPr>
-          <w:p>
-            <w:pPr>
-              <w:rPr>
-                <w:rFonts w:hint="eastAsia"/>
-              </w:rPr>
-            </w:pPr>
-          </w:p>
+          <w:p/>
         </w:tc>
       </w:tr>
     </w:tbl>
@@ -9434,10 +9486,13 @@
               <w:rPr>
                 <w:rFonts w:hint="eastAsia"/>
               </w:rPr>
-              <w:t>/page</w:t>
-            </w:r>
-            <w:r>
-              <w:t>ake/</w:t>
+              <w:t>/</w:t>
+            </w:r>
+            <w:r>
+              <w:t xml:space="preserve">package </w:t>
+            </w:r>
+            <w:r>
+              <w:t>/</w:t>
             </w:r>
             <w:r>
               <w:rPr>
@@ -9492,11 +9547,6 @@
             <w:gridSpan w:val="6"/>
           </w:tcPr>
           <w:p>
-            <w:pPr>
-              <w:rPr>
-                <w:rFonts w:hint="eastAsia"/>
-              </w:rPr>
-            </w:pPr>
             <w:r>
               <w:t>上传</w:t>
             </w:r>
@@ -9685,11 +9735,6 @@
             <w:tcW w:w="1134" w:type="dxa"/>
           </w:tcPr>
           <w:p>
-            <w:pPr>
-              <w:rPr>
-                <w:rFonts w:hint="eastAsia"/>
-              </w:rPr>
-            </w:pPr>
             <w:r>
               <w:t>String</w:t>
             </w:r>
@@ -9699,39 +9744,21 @@
           <w:tcPr>
             <w:tcW w:w="1559" w:type="dxa"/>
           </w:tcPr>
-          <w:p>
-            <w:pPr>
-              <w:rPr>
-                <w:rFonts w:hint="eastAsia"/>
-              </w:rPr>
-            </w:pPr>
-          </w:p>
+          <w:p/>
         </w:tc>
         <w:tc>
           <w:tcPr>
             <w:tcW w:w="992" w:type="dxa"/>
             <w:gridSpan w:val="2"/>
           </w:tcPr>
-          <w:p>
-            <w:pPr>
-              <w:rPr>
-                <w:rFonts w:hint="eastAsia"/>
-              </w:rPr>
-            </w:pPr>
-          </w:p>
+          <w:p/>
         </w:tc>
         <w:tc>
           <w:tcPr>
             <w:tcW w:w="3056" w:type="dxa"/>
             <w:gridSpan w:val="2"/>
           </w:tcPr>
-          <w:p>
-            <w:pPr>
-              <w:rPr>
-                <w:rFonts w:hint="eastAsia"/>
-              </w:rPr>
-            </w:pPr>
-          </w:p>
+          <w:p/>
         </w:tc>
       </w:tr>
     </w:tbl>
@@ -9744,6 +9771,7 @@
         <w:rPr>
           <w:rFonts w:hint="eastAsia"/>
         </w:rPr>
+        <w:lastRenderedPageBreak/>
         <w:t>3</w:t>
       </w:r>
       <w:r>
@@ -9789,10 +9817,13 @@
               <w:rPr>
                 <w:rFonts w:hint="eastAsia"/>
               </w:rPr>
-              <w:t>/page</w:t>
-            </w:r>
-            <w:r>
-              <w:t>ake/</w:t>
+              <w:t>/</w:t>
+            </w:r>
+            <w:r>
+              <w:t>package</w:t>
+            </w:r>
+            <w:r>
+              <w:t>/</w:t>
             </w:r>
             <w:r>
               <w:t>sync/</w:t>
@@ -9841,11 +9872,6 @@
             <w:gridSpan w:val="6"/>
           </w:tcPr>
           <w:p>
-            <w:pPr>
-              <w:rPr>
-                <w:rFonts w:hint="eastAsia"/>
-              </w:rPr>
-            </w:pPr>
             <w:r>
               <w:rPr>
                 <w:rFonts w:hint="eastAsia"/>
@@ -10022,11 +10048,6 @@
             <w:tcW w:w="1134" w:type="dxa"/>
           </w:tcPr>
           <w:p>
-            <w:pPr>
-              <w:rPr>
-                <w:rFonts w:hint="eastAsia"/>
-              </w:rPr>
-            </w:pPr>
             <w:r>
               <w:t>String</w:t>
             </w:r>
@@ -10036,39 +10057,21 @@
           <w:tcPr>
             <w:tcW w:w="1559" w:type="dxa"/>
           </w:tcPr>
-          <w:p>
-            <w:pPr>
-              <w:rPr>
-                <w:rFonts w:hint="eastAsia"/>
-              </w:rPr>
-            </w:pPr>
-          </w:p>
+          <w:p/>
         </w:tc>
         <w:tc>
           <w:tcPr>
             <w:tcW w:w="992" w:type="dxa"/>
             <w:gridSpan w:val="2"/>
           </w:tcPr>
-          <w:p>
-            <w:pPr>
-              <w:rPr>
-                <w:rFonts w:hint="eastAsia"/>
-              </w:rPr>
-            </w:pPr>
-          </w:p>
+          <w:p/>
         </w:tc>
         <w:tc>
           <w:tcPr>
             <w:tcW w:w="3056" w:type="dxa"/>
             <w:gridSpan w:val="2"/>
           </w:tcPr>
-          <w:p>
-            <w:pPr>
-              <w:rPr>
-                <w:rFonts w:hint="eastAsia"/>
-              </w:rPr>
-            </w:pPr>
-          </w:p>
+          <w:p/>
         </w:tc>
       </w:tr>
       <w:tr>
@@ -10102,26 +10105,14 @@
           <w:tcPr>
             <w:tcW w:w="1559" w:type="dxa"/>
           </w:tcPr>
-          <w:p>
-            <w:pPr>
-              <w:rPr>
-                <w:rFonts w:hint="eastAsia"/>
-              </w:rPr>
-            </w:pPr>
-          </w:p>
+          <w:p/>
         </w:tc>
         <w:tc>
           <w:tcPr>
             <w:tcW w:w="992" w:type="dxa"/>
             <w:gridSpan w:val="2"/>
           </w:tcPr>
-          <w:p>
-            <w:pPr>
-              <w:rPr>
-                <w:rFonts w:hint="eastAsia"/>
-              </w:rPr>
-            </w:pPr>
-          </w:p>
+          <w:p/>
         </w:tc>
         <w:tc>
           <w:tcPr>
@@ -10129,11 +10120,6 @@
             <w:gridSpan w:val="2"/>
           </w:tcPr>
           <w:p>
-            <w:pPr>
-              <w:rPr>
-                <w:rFonts w:hint="eastAsia"/>
-              </w:rPr>
-            </w:pPr>
             <w:r>
               <w:rPr>
                 <w:rFonts w:hint="eastAsia"/>
@@ -10148,15 +10134,11 @@
     <w:p>
       <w:pPr>
         <w:pStyle w:val="4"/>
-        <w:rPr>
-          <w:rFonts w:hint="eastAsia"/>
-        </w:rPr>
       </w:pPr>
       <w:r>
         <w:rPr>
           <w:rFonts w:hint="eastAsia"/>
         </w:rPr>
-        <w:lastRenderedPageBreak/>
         <w:t>4</w:t>
       </w:r>
       <w:r>
@@ -10202,10 +10184,13 @@
               <w:rPr>
                 <w:rFonts w:hint="eastAsia"/>
               </w:rPr>
-              <w:t>/page</w:t>
-            </w:r>
-            <w:r>
-              <w:t>ake/sync</w:t>
+              <w:t>/</w:t>
+            </w:r>
+            <w:r>
+              <w:t>package</w:t>
+            </w:r>
+            <w:r>
+              <w:t>/sync</w:t>
             </w:r>
           </w:p>
         </w:tc>
@@ -10254,11 +10239,6 @@
             <w:gridSpan w:val="6"/>
           </w:tcPr>
           <w:p>
-            <w:pPr>
-              <w:rPr>
-                <w:rFonts w:hint="eastAsia"/>
-              </w:rPr>
-            </w:pPr>
             <w:r>
               <w:rPr>
                 <w:rFonts w:hint="eastAsia"/>
@@ -10435,11 +10415,6 @@
             <w:tcW w:w="1134" w:type="dxa"/>
           </w:tcPr>
           <w:p>
-            <w:pPr>
-              <w:rPr>
-                <w:rFonts w:hint="eastAsia"/>
-              </w:rPr>
-            </w:pPr>
             <w:r>
               <w:t>String</w:t>
             </w:r>
@@ -10449,39 +10424,21 @@
           <w:tcPr>
             <w:tcW w:w="1559" w:type="dxa"/>
           </w:tcPr>
-          <w:p>
-            <w:pPr>
-              <w:rPr>
-                <w:rFonts w:hint="eastAsia"/>
-              </w:rPr>
-            </w:pPr>
-          </w:p>
+          <w:p/>
         </w:tc>
         <w:tc>
           <w:tcPr>
             <w:tcW w:w="992" w:type="dxa"/>
             <w:gridSpan w:val="2"/>
           </w:tcPr>
-          <w:p>
-            <w:pPr>
-              <w:rPr>
-                <w:rFonts w:hint="eastAsia"/>
-              </w:rPr>
-            </w:pPr>
-          </w:p>
+          <w:p/>
         </w:tc>
         <w:tc>
           <w:tcPr>
             <w:tcW w:w="3056" w:type="dxa"/>
             <w:gridSpan w:val="2"/>
           </w:tcPr>
-          <w:p>
-            <w:pPr>
-              <w:rPr>
-                <w:rFonts w:hint="eastAsia"/>
-              </w:rPr>
-            </w:pPr>
-          </w:p>
+          <w:p/>
         </w:tc>
       </w:tr>
     </w:tbl>
@@ -10489,9 +10446,6 @@
     <w:p>
       <w:pPr>
         <w:pStyle w:val="4"/>
-        <w:rPr>
-          <w:rFonts w:hint="eastAsia"/>
-        </w:rPr>
       </w:pPr>
       <w:r>
         <w:t xml:space="preserve">5. </w:t>
@@ -10536,10 +10490,13 @@
               <w:rPr>
                 <w:rFonts w:hint="eastAsia"/>
               </w:rPr>
-              <w:t>/page</w:t>
-            </w:r>
-            <w:r>
-              <w:t>ake/sync</w:t>
+              <w:t>/</w:t>
+            </w:r>
+            <w:r>
+              <w:t>package</w:t>
+            </w:r>
+            <w:r>
+              <w:t>/sync</w:t>
             </w:r>
           </w:p>
         </w:tc>
@@ -10588,11 +10545,6 @@
             <w:gridSpan w:val="6"/>
           </w:tcPr>
           <w:p>
-            <w:pPr>
-              <w:rPr>
-                <w:rFonts w:hint="eastAsia"/>
-              </w:rPr>
-            </w:pPr>
             <w:r>
               <w:rPr>
                 <w:rFonts w:hint="eastAsia"/>
@@ -10781,11 +10733,6 @@
             <w:tcW w:w="1134" w:type="dxa"/>
           </w:tcPr>
           <w:p>
-            <w:pPr>
-              <w:rPr>
-                <w:rFonts w:hint="eastAsia"/>
-              </w:rPr>
-            </w:pPr>
             <w:r>
               <w:t>String</w:t>
             </w:r>
@@ -10795,48 +10742,25 @@
           <w:tcPr>
             <w:tcW w:w="1559" w:type="dxa"/>
           </w:tcPr>
-          <w:p>
-            <w:pPr>
-              <w:rPr>
-                <w:rFonts w:hint="eastAsia"/>
-              </w:rPr>
-            </w:pPr>
-          </w:p>
+          <w:p/>
         </w:tc>
         <w:tc>
           <w:tcPr>
             <w:tcW w:w="992" w:type="dxa"/>
             <w:gridSpan w:val="2"/>
           </w:tcPr>
-          <w:p>
-            <w:pPr>
-              <w:rPr>
-                <w:rFonts w:hint="eastAsia"/>
-              </w:rPr>
-            </w:pPr>
-          </w:p>
+          <w:p/>
         </w:tc>
         <w:tc>
           <w:tcPr>
             <w:tcW w:w="3056" w:type="dxa"/>
             <w:gridSpan w:val="2"/>
           </w:tcPr>
-          <w:p>
-            <w:pPr>
-              <w:rPr>
-                <w:rFonts w:hint="eastAsia"/>
-              </w:rPr>
-            </w:pPr>
-          </w:p>
+          <w:p/>
         </w:tc>
       </w:tr>
     </w:tbl>
     <w:p>
-      <w:pPr>
-        <w:rPr>
-          <w:rFonts w:hint="eastAsia"/>
-        </w:rPr>
-      </w:pPr>
       <w:r>
         <w:t>说明</w:t>
       </w:r>
@@ -10854,9 +10778,6 @@
     <w:p>
       <w:pPr>
         <w:pStyle w:val="4"/>
-        <w:rPr>
-          <w:rFonts w:hint="eastAsia"/>
-        </w:rPr>
       </w:pPr>
       <w:r>
         <w:t xml:space="preserve">6. </w:t>
@@ -10901,10 +10822,19 @@
               <w:rPr>
                 <w:rFonts w:hint="eastAsia"/>
               </w:rPr>
-              <w:t>/page</w:t>
-            </w:r>
-            <w:r>
-              <w:t>ake/class/list/query</w:t>
+              <w:t>/</w:t>
+            </w:r>
+            <w:r>
+              <w:t>package</w:t>
+            </w:r>
+            <w:r>
+              <w:t>/class</w:t>
+            </w:r>
+            <w:r>
+              <w:t>-</w:t>
+            </w:r>
+            <w:r>
+              <w:t>list/query</w:t>
             </w:r>
           </w:p>
         </w:tc>
@@ -10953,11 +10883,6 @@
             <w:gridSpan w:val="6"/>
           </w:tcPr>
           <w:p>
-            <w:pPr>
-              <w:rPr>
-                <w:rFonts w:hint="eastAsia"/>
-              </w:rPr>
-            </w:pPr>
             <w:r>
               <w:rPr>
                 <w:rFonts w:hint="eastAsia"/>
@@ -11079,10 +11004,7 @@
           </w:tcPr>
           <w:p>
             <w:r>
-              <w:rPr>
-                <w:rFonts w:hint="eastAsia"/>
-              </w:rPr>
-              <w:t>N</w:t>
+              <w:t>Y</w:t>
             </w:r>
           </w:p>
         </w:tc>
@@ -11128,6 +11050,7 @@
         <w:rPr>
           <w:rFonts w:hint="eastAsia"/>
         </w:rPr>
+        <w:lastRenderedPageBreak/>
         <w:t>(</w:t>
       </w:r>
       <w:r>
@@ -11146,13 +11069,7 @@
         <w:rPr>
           <w:rFonts w:hint="eastAsia"/>
         </w:rPr>
-        <w:t>执行</w:t>
-      </w:r>
-      <w:r>
-        <w:rPr>
-          <w:rFonts w:hint="eastAsia"/>
-        </w:rPr>
-        <w:t>管理</w:t>
+        <w:t>执行管理</w:t>
       </w:r>
     </w:p>
     <w:p>
@@ -11171,11 +11088,6 @@
     </w:p>
     <w:p/>
     <w:p>
-      <w:pPr>
-        <w:rPr>
-          <w:rFonts w:hint="eastAsia"/>
-        </w:rPr>
-      </w:pPr>
       <w:r>
         <w:rPr>
           <w:rFonts w:hint="eastAsia"/>
@@ -11190,19 +11102,12 @@
       </w:r>
     </w:p>
     <w:p/>
-    <w:p>
-      <w:pPr>
-        <w:rPr>
-          <w:rFonts w:hint="eastAsia"/>
-        </w:rPr>
-      </w:pPr>
-    </w:p>
+    <w:p/>
     <w:p>
       <w:pPr>
         <w:pStyle w:val="2"/>
       </w:pPr>
       <w:r>
-        <w:lastRenderedPageBreak/>
         <w:t>二</w:t>
       </w:r>
       <w:r>
@@ -11293,10 +11198,10 @@
           <w:noProof/>
         </w:rPr>
         <w:drawing>
-          <wp:inline distT="0" distB="0" distL="0" distR="0" wp14:anchorId="0894E046" wp14:editId="6C65FD83">
-            <wp:extent cx="5274310" cy="3730625"/>
-            <wp:effectExtent l="0" t="0" r="2540" b="3175"/>
-            <wp:docPr id="4" name="图片 4"/>
+          <wp:inline distT="0" distB="0" distL="0" distR="0" wp14:anchorId="45D5B046" wp14:editId="4717291C">
+            <wp:extent cx="5274310" cy="3655060"/>
+            <wp:effectExtent l="0" t="0" r="2540" b="2540"/>
+            <wp:docPr id="2" name="图片 2"/>
             <wp:cNvGraphicFramePr>
               <a:graphicFrameLocks xmlns:a="http://schemas.openxmlformats.org/drawingml/2006/main" noChangeAspect="1"/>
             </wp:cNvGraphicFramePr>
@@ -11316,7 +11221,7 @@
                   <pic:spPr>
                     <a:xfrm>
                       <a:off x="0" y="0"/>
-                      <a:ext cx="5274310" cy="3730625"/>
+                      <a:ext cx="5274310" cy="3655060"/>
                     </a:xfrm>
                     <a:prstGeom prst="rect">
                       <a:avLst/>
@@ -11334,6 +11239,7 @@
         <w:rPr>
           <w:noProof/>
         </w:rPr>
+        <w:lastRenderedPageBreak/>
         <w:drawing>
           <wp:inline distT="0" distB="0" distL="0" distR="0" wp14:anchorId="55981119" wp14:editId="0B202F40">
             <wp:extent cx="5274310" cy="1847850"/>
@@ -11380,7 +11286,6 @@
         <w:rPr>
           <w:rFonts w:hint="eastAsia"/>
         </w:rPr>
-        <w:lastRenderedPageBreak/>
         <w:t>(</w:t>
       </w:r>
       <w:r>
@@ -11484,9 +11389,6 @@
     <w:p>
       <w:pPr>
         <w:pStyle w:val="3"/>
-        <w:rPr>
-          <w:rFonts w:hint="eastAsia"/>
-        </w:rPr>
       </w:pPr>
       <w:r>
         <w:rPr>
@@ -11551,9 +11453,6 @@
     <w:p>
       <w:pPr>
         <w:pStyle w:val="3"/>
-        <w:rPr>
-          <w:rFonts w:hint="eastAsia"/>
-        </w:rPr>
       </w:pPr>
       <w:r>
         <w:rPr>
@@ -11573,11 +11472,6 @@
       </w:r>
     </w:p>
     <w:p>
-      <w:pPr>
-        <w:rPr>
-          <w:rFonts w:hint="eastAsia"/>
-        </w:rPr>
-      </w:pPr>
       <w:r>
         <w:rPr>
           <w:noProof/>
@@ -11664,9 +11558,6 @@
     <w:p>
       <w:pPr>
         <w:pStyle w:val="3"/>
-        <w:rPr>
-          <w:rFonts w:hint="eastAsia"/>
-        </w:rPr>
       </w:pPr>
       <w:r>
         <w:rPr>
@@ -11728,11 +11619,6 @@
       </w:r>
     </w:p>
     <w:p>
-      <w:pPr>
-        <w:rPr>
-          <w:rFonts w:hint="eastAsia"/>
-        </w:rPr>
-      </w:pPr>
       <w:r>
         <w:rPr>
           <w:noProof/>
@@ -11778,9 +11664,6 @@
     <w:p>
       <w:pPr>
         <w:pStyle w:val="3"/>
-        <w:rPr>
-          <w:rFonts w:hint="eastAsia"/>
-        </w:rPr>
       </w:pPr>
       <w:r>
         <w:rPr>
@@ -11800,11 +11683,6 @@
       </w:r>
     </w:p>
     <w:p>
-      <w:pPr>
-        <w:rPr>
-          <w:rFonts w:hint="eastAsia"/>
-        </w:rPr>
-      </w:pPr>
       <w:r>
         <w:rPr>
           <w:noProof/>
@@ -11846,13 +11724,7 @@
         </w:drawing>
       </w:r>
     </w:p>
-    <w:p>
-      <w:pPr>
-        <w:rPr>
-          <w:rFonts w:hint="eastAsia"/>
-        </w:rPr>
-      </w:pPr>
-    </w:p>
+    <w:p/>
     <w:p>
       <w:pPr>
         <w:pStyle w:val="2"/>
@@ -14769,6 +14641,9 @@
             <w:r>
               <w:t>desc</w:t>
             </w:r>
+            <w:r>
+              <w:t>ription</w:t>
+            </w:r>
           </w:p>
         </w:tc>
         <w:tc>
@@ -14804,16 +14679,28 @@
             <w:tcW w:w="2473" w:type="dxa"/>
           </w:tcPr>
           <w:p>
-            <w:r>
+            <w:pPr>
+              <w:rPr>
+                <w:strike/>
+              </w:rPr>
+            </w:pPr>
+            <w:r>
+              <w:rPr>
+                <w:strike/>
+              </w:rPr>
               <w:t>l</w:t>
             </w:r>
             <w:r>
               <w:rPr>
                 <w:rFonts w:hint="eastAsia"/>
+                <w:strike/>
               </w:rPr>
               <w:t>ast_</w:t>
             </w:r>
             <w:r>
+              <w:rPr>
+                <w:strike/>
+              </w:rPr>
               <w:t>checkin_time</w:t>
             </w:r>
           </w:p>
@@ -14823,9 +14710,15 @@
             <w:tcW w:w="2481" w:type="dxa"/>
           </w:tcPr>
           <w:p>
-            <w:r>
-              <w:rPr>
-                <w:rFonts w:hint="eastAsia"/>
+            <w:pPr>
+              <w:rPr>
+                <w:strike/>
+              </w:rPr>
+            </w:pPr>
+            <w:r>
+              <w:rPr>
+                <w:rFonts w:hint="eastAsia"/>
+                <w:strike/>
               </w:rPr>
               <w:t>BIGINT(13)</w:t>
             </w:r>
@@ -14836,9 +14729,15 @@
             <w:tcW w:w="2438" w:type="dxa"/>
           </w:tcPr>
           <w:p>
-            <w:r>
-              <w:rPr>
-                <w:rFonts w:hint="eastAsia"/>
+            <w:pPr>
+              <w:rPr>
+                <w:strike/>
+              </w:rPr>
+            </w:pPr>
+            <w:r>
+              <w:rPr>
+                <w:rFonts w:hint="eastAsia"/>
+                <w:strike/>
               </w:rPr>
               <w:t>上一次检查时间</w:t>
             </w:r>
@@ -14930,7 +14829,21 @@
         <w:rPr>
           <w:rFonts w:hint="eastAsia"/>
         </w:rPr>
-        <w:t>：状态用来全局控制任务的执行情况</w:t>
+        <w:t>：</w:t>
+      </w:r>
+    </w:p>
+    <w:p>
+      <w:r>
+        <w:rPr>
+          <w:rFonts w:hint="eastAsia"/>
+        </w:rPr>
+        <w:t xml:space="preserve">1. </w:t>
+      </w:r>
+      <w:r>
+        <w:rPr>
+          <w:rFonts w:hint="eastAsia"/>
+        </w:rPr>
+        <w:t>状态用来全局控制任务的执行情况</w:t>
       </w:r>
       <w:r>
         <w:rPr>
@@ -14939,8 +14852,56 @@
         <w:t>，如该调度处于暂停状态，则所有调度的任务都暂停运行；</w:t>
       </w:r>
     </w:p>
-    <w:p/>
-    <w:p/>
+    <w:p>
+      <w:r>
+        <w:rPr>
+          <w:rFonts w:hint="eastAsia"/>
+        </w:rPr>
+        <w:t>2</w:t>
+      </w:r>
+      <w:r>
+        <w:t>. state</w:t>
+      </w:r>
+      <w:r>
+        <w:rPr>
+          <w:rFonts w:hint="eastAsia"/>
+        </w:rPr>
+        <w:t>：</w:t>
+      </w:r>
+      <w:r>
+        <w:t>有</w:t>
+      </w:r>
+      <w:r>
+        <w:t>EXECUTING</w:t>
+      </w:r>
+      <w:r>
+        <w:t>(</w:t>
+      </w:r>
+      <w:r>
+        <w:t>正常</w:t>
+      </w:r>
+      <w:r>
+        <w:t>)</w:t>
+      </w:r>
+      <w:r>
+        <w:rPr>
+          <w:rFonts w:hint="eastAsia"/>
+        </w:rPr>
+        <w:t>、</w:t>
+      </w:r>
+      <w:r>
+        <w:t>STOP</w:t>
+      </w:r>
+      <w:r>
+        <w:t>(</w:t>
+      </w:r>
+      <w:r>
+        <w:t>暂停</w:t>
+      </w:r>
+      <w:r>
+        <w:t>)</w:t>
+      </w:r>
+    </w:p>
     <w:p>
       <w:pPr>
         <w:pStyle w:val="3"/>
@@ -15363,7 +15324,16 @@
               <w:rPr>
                 <w:rFonts w:hint="eastAsia"/>
               </w:rPr>
-              <w:t>VARCHAR(50)</w:t>
+              <w:t>VARCHAR(</w:t>
+            </w:r>
+            <w:r>
+              <w:t>255</w:t>
+            </w:r>
+            <w:r>
+              <w:rPr>
+                <w:rFonts w:hint="eastAsia"/>
+              </w:rPr>
+              <w:t>)</w:t>
             </w:r>
           </w:p>
         </w:tc>
@@ -15528,8 +15498,13 @@
             <w:tcW w:w="2435" w:type="dxa"/>
           </w:tcPr>
           <w:p>
-            <w:r>
-              <w:t>state</w:t>
+            <w:pPr>
+              <w:rPr>
+                <w:rFonts w:hint="eastAsia"/>
+              </w:rPr>
+            </w:pPr>
+            <w:r>
+              <w:t>checkTime</w:t>
             </w:r>
           </w:p>
         </w:tc>
@@ -15576,13 +15551,7 @@
       </w:r>
     </w:p>
     <w:p/>
-    <w:p>
-      <w:pPr>
-        <w:rPr>
-          <w:rFonts w:hint="eastAsia"/>
-        </w:rPr>
-      </w:pPr>
-    </w:p>
+    <w:p/>
     <w:p>
       <w:pPr>
         <w:pStyle w:val="3"/>
@@ -15723,11 +15692,6 @@
             <w:tcW w:w="2914" w:type="dxa"/>
           </w:tcPr>
           <w:p>
-            <w:pPr>
-              <w:rPr>
-                <w:rFonts w:hint="eastAsia"/>
-              </w:rPr>
-            </w:pPr>
             <w:r>
               <w:rPr>
                 <w:rFonts w:hint="eastAsia"/>
@@ -15878,11 +15842,6 @@
             <w:tcW w:w="2397" w:type="dxa"/>
           </w:tcPr>
           <w:p>
-            <w:pPr>
-              <w:rPr>
-                <w:rFonts w:hint="eastAsia"/>
-              </w:rPr>
-            </w:pPr>
             <w:r>
               <w:t>package_name</w:t>
             </w:r>
@@ -15944,11 +15903,6 @@
             <w:tcW w:w="2914" w:type="dxa"/>
           </w:tcPr>
           <w:p>
-            <w:pPr>
-              <w:rPr>
-                <w:rFonts w:hint="eastAsia"/>
-              </w:rPr>
-            </w:pPr>
             <w:r>
               <w:rPr>
                 <w:rFonts w:hint="eastAsia"/>
@@ -15974,11 +15928,6 @@
             <w:tcW w:w="1855" w:type="dxa"/>
           </w:tcPr>
           <w:p>
-            <w:pPr>
-              <w:rPr>
-                <w:rFonts w:hint="eastAsia"/>
-              </w:rPr>
-            </w:pPr>
             <w:r>
               <w:t>VARCHAR(30)</w:t>
             </w:r>
@@ -15989,11 +15938,6 @@
             <w:tcW w:w="2914" w:type="dxa"/>
           </w:tcPr>
           <w:p>
-            <w:pPr>
-              <w:rPr>
-                <w:rFonts w:hint="eastAsia"/>
-              </w:rPr>
-            </w:pPr>
             <w:r>
               <w:rPr>
                 <w:rFonts w:hint="eastAsia"/>
@@ -16019,11 +15963,6 @@
             <w:tcW w:w="1855" w:type="dxa"/>
           </w:tcPr>
           <w:p>
-            <w:pPr>
-              <w:rPr>
-                <w:rFonts w:hint="eastAsia"/>
-              </w:rPr>
-            </w:pPr>
             <w:r>
               <w:t>Date</w:t>
             </w:r>
@@ -16034,11 +15973,6 @@
             <w:tcW w:w="2914" w:type="dxa"/>
           </w:tcPr>
           <w:p>
-            <w:pPr>
-              <w:rPr>
-                <w:rFonts w:hint="eastAsia"/>
-              </w:rPr>
-            </w:pPr>
             <w:r>
               <w:rPr>
                 <w:rFonts w:hint="eastAsia"/>
@@ -16080,11 +16014,6 @@
             <w:tcW w:w="2914" w:type="dxa"/>
           </w:tcPr>
           <w:p>
-            <w:pPr>
-              <w:rPr>
-                <w:rFonts w:hint="eastAsia"/>
-              </w:rPr>
-            </w:pPr>
             <w:r>
               <w:rPr>
                 <w:rFonts w:hint="eastAsia"/>
@@ -16207,11 +16136,6 @@
             <w:tcW w:w="2914" w:type="dxa"/>
           </w:tcPr>
           <w:p>
-            <w:pPr>
-              <w:rPr>
-                <w:rFonts w:hint="eastAsia"/>
-              </w:rPr>
-            </w:pPr>
             <w:r>
               <w:rPr>
                 <w:rFonts w:hint="eastAsia"/>
@@ -16329,13 +16253,7 @@
       </w:tr>
     </w:tbl>
     <w:p/>
-    <w:p>
-      <w:pPr>
-        <w:rPr>
-          <w:rFonts w:hint="eastAsia"/>
-        </w:rPr>
-      </w:pPr>
-    </w:p>
+    <w:p/>
     <w:p>
       <w:pPr>
         <w:pStyle w:val="4"/>
@@ -16993,13 +16911,7 @@
       </w:r>
     </w:p>
     <w:p/>
-    <w:p>
-      <w:pPr>
-        <w:rPr>
-          <w:rFonts w:hint="eastAsia"/>
-        </w:rPr>
-      </w:pPr>
-    </w:p>
+    <w:p/>
     <w:p/>
     <w:p>
       <w:pPr>
@@ -17276,11 +17188,6 @@
       </w:r>
     </w:p>
     <w:p>
-      <w:pPr>
-        <w:rPr>
-          <w:rFonts w:hint="eastAsia"/>
-        </w:rPr>
-      </w:pPr>
       <w:r>
         <w:rPr>
           <w:noProof/>
@@ -17322,20 +17229,8 @@
         </w:drawing>
       </w:r>
     </w:p>
-    <w:p>
-      <w:pPr>
-        <w:rPr>
-          <w:rFonts w:hint="eastAsia"/>
-        </w:rPr>
-      </w:pPr>
-    </w:p>
-    <w:p>
-      <w:pPr>
-        <w:rPr>
-          <w:rFonts w:hint="eastAsia"/>
-        </w:rPr>
-      </w:pPr>
-    </w:p>
+    <w:p/>
+    <w:p/>
     <w:sectPr>
       <w:pgSz w:w="11906" w:h="16838"/>
       <w:pgMar w:top="1440" w:right="1800" w:bottom="1440" w:left="1800" w:header="851" w:footer="992" w:gutter="0"/>
@@ -17387,6 +17282,95 @@
 <file path=word/numbering.xml><?xml version="1.0" encoding="utf-8"?>
 <w:numbering xmlns:wpc="http://schemas.microsoft.com/office/word/2010/wordprocessingCanvas" xmlns:mc="http://schemas.openxmlformats.org/markup-compatibility/2006" xmlns:o="urn:schemas-microsoft-com:office:office" xmlns:r="http://schemas.openxmlformats.org/officeDocument/2006/relationships" xmlns:m="http://schemas.openxmlformats.org/officeDocument/2006/math" xmlns:v="urn:schemas-microsoft-com:vml" xmlns:wp14="http://schemas.microsoft.com/office/word/2010/wordprocessingDrawing" xmlns:wp="http://schemas.openxmlformats.org/drawingml/2006/wordprocessingDrawing" xmlns:w10="urn:schemas-microsoft-com:office:word" xmlns:w="http://schemas.openxmlformats.org/wordprocessingml/2006/main" xmlns:w14="http://schemas.microsoft.com/office/word/2010/wordml" xmlns:w15="http://schemas.microsoft.com/office/word/2012/wordml" xmlns:wpg="http://schemas.microsoft.com/office/word/2010/wordprocessingGroup" xmlns:wpi="http://schemas.microsoft.com/office/word/2010/wordprocessingInk" xmlns:wne="http://schemas.microsoft.com/office/word/2006/wordml" xmlns:wps="http://schemas.microsoft.com/office/word/2010/wordprocessingShape" mc:Ignorable="w14 w15 wp14">
   <w:abstractNum w:abstractNumId="0">
+    <w:nsid w:val="0C7F13EA"/>
+    <w:multiLevelType w:val="hybridMultilevel"/>
+    <w:tmpl w:val="4AB6969A"/>
+    <w:lvl w:ilvl="0" w:tplc="2F5A0FE0">
+      <w:start w:val="1"/>
+      <w:numFmt w:val="decimal"/>
+      <w:lvlText w:val="%1."/>
+      <w:lvlJc w:val="left"/>
+      <w:pPr>
+        <w:ind w:left="360" w:hanging="360"/>
+      </w:pPr>
+      <w:rPr>
+        <w:rFonts w:hint="default"/>
+      </w:rPr>
+    </w:lvl>
+    <w:lvl w:ilvl="1" w:tplc="04090019" w:tentative="1">
+      <w:start w:val="1"/>
+      <w:numFmt w:val="lowerLetter"/>
+      <w:lvlText w:val="%2)"/>
+      <w:lvlJc w:val="left"/>
+      <w:pPr>
+        <w:ind w:left="840" w:hanging="420"/>
+      </w:pPr>
+    </w:lvl>
+    <w:lvl w:ilvl="2" w:tplc="0409001B" w:tentative="1">
+      <w:start w:val="1"/>
+      <w:numFmt w:val="lowerRoman"/>
+      <w:lvlText w:val="%3."/>
+      <w:lvlJc w:val="right"/>
+      <w:pPr>
+        <w:ind w:left="1260" w:hanging="420"/>
+      </w:pPr>
+    </w:lvl>
+    <w:lvl w:ilvl="3" w:tplc="0409000F" w:tentative="1">
+      <w:start w:val="1"/>
+      <w:numFmt w:val="decimal"/>
+      <w:lvlText w:val="%4."/>
+      <w:lvlJc w:val="left"/>
+      <w:pPr>
+        <w:ind w:left="1680" w:hanging="420"/>
+      </w:pPr>
+    </w:lvl>
+    <w:lvl w:ilvl="4" w:tplc="04090019" w:tentative="1">
+      <w:start w:val="1"/>
+      <w:numFmt w:val="lowerLetter"/>
+      <w:lvlText w:val="%5)"/>
+      <w:lvlJc w:val="left"/>
+      <w:pPr>
+        <w:ind w:left="2100" w:hanging="420"/>
+      </w:pPr>
+    </w:lvl>
+    <w:lvl w:ilvl="5" w:tplc="0409001B" w:tentative="1">
+      <w:start w:val="1"/>
+      <w:numFmt w:val="lowerRoman"/>
+      <w:lvlText w:val="%6."/>
+      <w:lvlJc w:val="right"/>
+      <w:pPr>
+        <w:ind w:left="2520" w:hanging="420"/>
+      </w:pPr>
+    </w:lvl>
+    <w:lvl w:ilvl="6" w:tplc="0409000F" w:tentative="1">
+      <w:start w:val="1"/>
+      <w:numFmt w:val="decimal"/>
+      <w:lvlText w:val="%7."/>
+      <w:lvlJc w:val="left"/>
+      <w:pPr>
+        <w:ind w:left="2940" w:hanging="420"/>
+      </w:pPr>
+    </w:lvl>
+    <w:lvl w:ilvl="7" w:tplc="04090019" w:tentative="1">
+      <w:start w:val="1"/>
+      <w:numFmt w:val="lowerLetter"/>
+      <w:lvlText w:val="%8)"/>
+      <w:lvlJc w:val="left"/>
+      <w:pPr>
+        <w:ind w:left="3360" w:hanging="420"/>
+      </w:pPr>
+    </w:lvl>
+    <w:lvl w:ilvl="8" w:tplc="0409001B" w:tentative="1">
+      <w:start w:val="1"/>
+      <w:numFmt w:val="lowerRoman"/>
+      <w:lvlText w:val="%9."/>
+      <w:lvlJc w:val="right"/>
+      <w:pPr>
+        <w:ind w:left="3780" w:hanging="420"/>
+      </w:pPr>
+    </w:lvl>
+  </w:abstractNum>
+  <w:abstractNum w:abstractNumId="1">
     <w:nsid w:val="0E103E4A"/>
     <w:multiLevelType w:val="hybridMultilevel"/>
     <w:tmpl w:val="CEA2AD72"/>
@@ -17475,7 +17459,7 @@
       </w:pPr>
     </w:lvl>
   </w:abstractNum>
-  <w:abstractNum w:abstractNumId="1">
+  <w:abstractNum w:abstractNumId="2">
     <w:nsid w:val="0E7A1C14"/>
     <w:multiLevelType w:val="hybridMultilevel"/>
     <w:tmpl w:val="1C5689B2"/>
@@ -17564,7 +17548,7 @@
       </w:pPr>
     </w:lvl>
   </w:abstractNum>
-  <w:abstractNum w:abstractNumId="2">
+  <w:abstractNum w:abstractNumId="3">
     <w:nsid w:val="37587A4E"/>
     <w:multiLevelType w:val="hybridMultilevel"/>
     <w:tmpl w:val="83BA0694"/>
@@ -17653,7 +17637,7 @@
       </w:pPr>
     </w:lvl>
   </w:abstractNum>
-  <w:abstractNum w:abstractNumId="3">
+  <w:abstractNum w:abstractNumId="4">
     <w:nsid w:val="43C47038"/>
     <w:multiLevelType w:val="hybridMultilevel"/>
     <w:tmpl w:val="D2E8B7F2"/>
@@ -17742,7 +17726,7 @@
       </w:pPr>
     </w:lvl>
   </w:abstractNum>
-  <w:abstractNum w:abstractNumId="4">
+  <w:abstractNum w:abstractNumId="5">
     <w:nsid w:val="530529BD"/>
     <w:multiLevelType w:val="multilevel"/>
     <w:tmpl w:val="DBE451FE"/>
@@ -17855,7 +17839,7 @@
       </w:rPr>
     </w:lvl>
   </w:abstractNum>
-  <w:abstractNum w:abstractNumId="5">
+  <w:abstractNum w:abstractNumId="6">
     <w:nsid w:val="55C53440"/>
     <w:multiLevelType w:val="hybridMultilevel"/>
     <w:tmpl w:val="6C043B76"/>
@@ -17944,7 +17928,7 @@
       </w:pPr>
     </w:lvl>
   </w:abstractNum>
-  <w:abstractNum w:abstractNumId="6">
+  <w:abstractNum w:abstractNumId="7">
     <w:nsid w:val="6FAC56A0"/>
     <w:multiLevelType w:val="hybridMultilevel"/>
     <w:tmpl w:val="CCEC185E"/>
@@ -18033,7 +18017,7 @@
       </w:pPr>
     </w:lvl>
   </w:abstractNum>
-  <w:abstractNum w:abstractNumId="7">
+  <w:abstractNum w:abstractNumId="8">
     <w:nsid w:val="748868EC"/>
     <w:multiLevelType w:val="hybridMultilevel"/>
     <w:tmpl w:val="9724DAF0"/>
@@ -18123,28 +18107,31 @@
     </w:lvl>
   </w:abstractNum>
   <w:num w:numId="1">
-    <w:abstractNumId w:val="0"/>
+    <w:abstractNumId w:val="1"/>
   </w:num>
   <w:num w:numId="2">
-    <w:abstractNumId w:val="1"/>
+    <w:abstractNumId w:val="2"/>
   </w:num>
   <w:num w:numId="3">
+    <w:abstractNumId w:val="6"/>
+  </w:num>
+  <w:num w:numId="4">
     <w:abstractNumId w:val="5"/>
   </w:num>
-  <w:num w:numId="4">
+  <w:num w:numId="5">
+    <w:abstractNumId w:val="7"/>
+  </w:num>
+  <w:num w:numId="6">
+    <w:abstractNumId w:val="3"/>
+  </w:num>
+  <w:num w:numId="7">
+    <w:abstractNumId w:val="8"/>
+  </w:num>
+  <w:num w:numId="8">
     <w:abstractNumId w:val="4"/>
   </w:num>
-  <w:num w:numId="5">
-    <w:abstractNumId w:val="6"/>
-  </w:num>
-  <w:num w:numId="6">
-    <w:abstractNumId w:val="2"/>
-  </w:num>
-  <w:num w:numId="7">
-    <w:abstractNumId w:val="7"/>
-  </w:num>
-  <w:num w:numId="8">
-    <w:abstractNumId w:val="3"/>
+  <w:num w:numId="9">
+    <w:abstractNumId w:val="0"/>
   </w:num>
 </w:numbering>
 </file>
